--- a/zht/docx/59.content.docx
+++ b/zht/docx/59.content.docx
@@ -4,39 +4,88 @@
   <w:body>
     <w:p/>
     <w:p>
-      <w:r/>
+      <w:pPr/>
+      <w:r>
+        <w:rPr>
+          <w:lang w:val="zh_TW" w:bidi="zh_TW"/>
+        </w:rPr>
+      </w:r>
     </w:p>
     <w:p>
       <w:pPr>
         <w:pStyle w:val="Heading2"/>
       </w:pPr>
       <w:r>
+        <w:rPr>
+          <w:lang w:val="zh_TW" w:bidi="zh_TW"/>
+        </w:rPr>
+        <w:t>Resource: 翻譯問題 (unfoldingWord)</w:t>
+      </w:r>
+      <w:r>
+        <w:rPr>
+          <w:lang w:val="zh_TW" w:bidi="zh_TW"/>
+        </w:rPr>
+      </w:r>
+    </w:p>
+    <w:p>
+      <w:pPr>
+        <w:pStyle w:val="Heading2"/>
+      </w:pPr>
+      <w:r>
+        <w:rPr>
+          <w:lang w:val="zh_TW" w:bidi="zh_TW"/>
+        </w:rPr>
         <w:t>License Information</w:t>
       </w:r>
-      <w:r/>
-    </w:p>
-    <w:p>
-      <w:r/>
+      <w:r>
+        <w:rPr>
+          <w:lang w:val="zh_TW" w:bidi="zh_TW"/>
+        </w:rPr>
+      </w:r>
+    </w:p>
+    <w:p>
+      <w:pPr/>
+      <w:r>
+        <w:rPr>
+          <w:lang w:val="zh_TW" w:bidi="zh_TW"/>
+        </w:rPr>
+      </w:r>
       <w:r>
         <w:rPr>
           <w:b/>
-        </w:rPr>
-        <w:t>Translation Questions (unfoldingWord)</w:t>
-      </w:r>
-      <w:r>
+          <w:lang w:val="zh_TW" w:bidi="zh_TW"/>
+        </w:rPr>
+        <w:t>翻譯問題 (unfoldingWord)</w:t>
+      </w:r>
+      <w:r>
+        <w:rPr>
+          <w:lang w:val="zh_TW" w:bidi="zh_TW"/>
+        </w:rPr>
         <w:t xml:space="preserve"> (Chinese (Traditional)) is based on</w:t>
       </w:r>
       <w:r>
+        <w:rPr>
+          <w:lang w:val="zh_TW" w:bidi="zh_TW"/>
+        </w:rPr>
         <w:t xml:space="preserve">: </w:t>
       </w:r>
       <w:r>
+        <w:rPr>
+          <w:lang w:val="zh_TW" w:bidi="zh_TW"/>
+        </w:rPr>
         <w:t>unfoldingWord® Translation Questions</w:t>
       </w:r>
       <w:r>
+        <w:rPr>
+          <w:lang w:val="zh_TW" w:bidi="zh_TW"/>
+        </w:rPr>
         <w:t xml:space="preserve">, </w:t>
       </w:r>
       <w:hyperlink r:id="rId13">
         <w:r>
+          <w:rPr>
+            <w:lang w:val="zh_TW" w:bidi="zh_TW"/>
+          </w:rPr>
           <w:rPr>
             <w:color w:val="0000EE"/>
             <w:u w:val="single"/>
@@ -45,10 +94,16 @@
         </w:r>
       </w:hyperlink>
       <w:r>
+        <w:rPr>
+          <w:lang w:val="zh_TW" w:bidi="zh_TW"/>
+        </w:rPr>
         <w:t xml:space="preserve">, 2022, which is licensed under a </w:t>
       </w:r>
       <w:hyperlink r:id="rId14">
         <w:r>
+          <w:rPr>
+            <w:lang w:val="zh_TW" w:bidi="zh_TW"/>
+          </w:rPr>
           <w:rPr>
             <w:color w:val="0000EE"/>
             <w:u w:val="single"/>
@@ -57,24 +112,50 @@
         </w:r>
       </w:hyperlink>
       <w:r>
+        <w:rPr>
+          <w:lang w:val="zh_TW" w:bidi="zh_TW"/>
+        </w:rPr>
         <w:t>.</w:t>
       </w:r>
-      <w:r/>
-    </w:p>
-    <w:p>
-      <w:r/>
-      <w:r>
+      <w:r>
+        <w:rPr>
+          <w:lang w:val="zh_TW" w:bidi="zh_TW"/>
+        </w:rPr>
+      </w:r>
+    </w:p>
+    <w:p>
+      <w:pPr/>
+      <w:r>
+        <w:rPr>
+          <w:lang w:val="zh_TW" w:bidi="zh_TW"/>
+        </w:rPr>
+      </w:r>
+      <w:r>
+        <w:rPr>
+          <w:lang w:val="zh_TW" w:bidi="zh_TW"/>
+        </w:rPr>
         <w:t>This PDF version is provided under the same license.</w:t>
       </w:r>
-      <w:r/>
-      <w:r/>
+      <w:r>
+        <w:rPr>
+          <w:lang w:val="zh_TW" w:bidi="zh_TW"/>
+        </w:rPr>
+      </w:r>
+      <w:r>
+        <w:rPr>
+          <w:lang w:val="zh_TW" w:bidi="zh_TW"/>
+        </w:rPr>
+      </w:r>
     </w:p>
     <w:p>
       <w:pPr>
         <w:pStyle w:val="Heading1"/>
       </w:pPr>
       <w:r>
-        <w:t>Translation Questions (unfoldingWord)</w:t>
+        <w:rPr>
+          <w:lang w:val="zh_TW" w:bidi="zh_TW"/>
+        </w:rPr>
+        <w:t>翻譯問題 (unfoldingWord)</w:t>
       </w:r>
     </w:p>
     <w:p>
@@ -96,2134 +177,4687 @@
       </w:pPr>
     </w:p>
     <w:p>
-      <w:r/>
+      <w:pPr/>
+      <w:r>
+        <w:rPr>
+          <w:lang w:val="zh_TW" w:bidi="zh_TW"/>
+        </w:rPr>
+      </w:r>
     </w:p>
     <w:p>
       <w:pPr>
         <w:pStyle w:val="Heading2"/>
       </w:pPr>
       <w:r>
+        <w:rPr>
+          <w:lang w:val="zh_TW" w:bidi="zh_TW"/>
+        </w:rPr>
+        <w:t>JAS</w:t>
+      </w:r>
+      <w:r>
+        <w:rPr>
+          <w:lang w:val="zh_TW" w:bidi="zh_TW"/>
+        </w:rPr>
+      </w:r>
+    </w:p>
+    <w:p>
+      <w:pPr/>
+      <w:r>
+        <w:rPr>
+          <w:lang w:val="zh_TW" w:bidi="zh_TW"/>
+        </w:rPr>
+      </w:r>
+      <w:r>
+        <w:rPr>
+          <w:i/>
+          <w:lang w:val="zh_TW" w:bidi="zh_TW"/>
+        </w:rPr>
+        <w:t>雅各書 1:1, 雅各書 1:2, 雅各書 1:3, 雅各書 1:5, 雅各書 1:6, 雅各書 1:7–8, 雅各書 1:10, 雅各書 1:11, 雅各書 1:12, 雅各書 1:14, 雅各書 1:15, 雅各書 1:17, 雅各書 1:18, 雅各書 1:19, 雅各書 1:22, 雅各書 1:26, 雅各書 1:27, 雅各書 2:1, 雅各書 2:3, 雅各書 2:3 (#2), 雅各書 2:4, 雅各書 2:5, 雅各書 2:6–7, 雅各書 2:8, 雅各書 2:10, 雅各書 2:13, 雅各書 2:14, 雅各書 2:16, 雅各書 2:17, 雅各書 2:18, 雅各書 2:19, 雅各書 2:21, 雅各書 2:22, 雅各書 2:23, 雅各書 2:25, 雅各書 2:26, 雅各書 3:1, 雅各書 3:2, 雅各書 3:2 (#2), 雅各書 3:3, 雅各書 3:4, 雅各書 3:6, 雅各書 3:8, 雅各書 3:9, 雅各書 3:11, 雅各書 3:13, 雅各書 3:15, 雅各書 3:16, 雅各書 3:17, 雅各書 4:1, 雅各書 4:3, 雅各書 4:4, 雅各書 4:6, 雅各書 4:7, 雅各書 4:8, 雅各書 4:11, 雅各書 4:15, 雅各書 4:16, 雅各書 4:17, 雅各書 5:3, 雅各書 5:4, 雅各書 5:6, 雅各書 5:7, 雅各書 5:8, 雅各書 5:10, 雅各書 5:11, 雅各書 5:12, 雅各書 5:14, 雅各書 5:16, 雅各書 5:17, 雅各書 5:18, 雅各書 5:20</w:t>
+      </w:r>
+      <w:r>
+        <w:rPr>
+          <w:lang w:val="zh_TW" w:bidi="zh_TW"/>
+        </w:rPr>
+      </w:r>
+    </w:p>
+    <w:p>
+      <w:pPr/>
+      <w:r>
+        <w:rPr>
+          <w:lang w:val="zh_TW" w:bidi="zh_TW"/>
+        </w:rPr>
+      </w:r>
+      <w:r>
+        <w:rPr>
+          <w:lang w:val="zh_TW" w:bidi="zh_TW"/>
+        </w:rPr>
+        <w:t xml:space="preserve"> </w:t>
+      </w:r>
+      <w:r>
+        <w:rPr>
+          <w:lang w:val="zh_TW" w:bidi="zh_TW"/>
+        </w:rPr>
+      </w:r>
+      <w:r>
+        <w:rPr>
+          <w:lang w:val="zh_TW" w:bidi="zh_TW"/>
+        </w:rPr>
+      </w:r>
+    </w:p>
+    <w:p>
+      <w:pPr>
+        <w:sectPr>
+          <w:footnotePr>
+            <w:numRestart w:val="eachSect"/>
+          </w:footnotePr>
+          <w:type w:val="continuous"/>
+          <w:pgSz w:w="12240" w:h="15840" w:code="1"/>
+          <w:pgMar w:top="1440" w:right="1440" w:bottom="1440" w:left="1440" w:header="504" w:footer="504" w:gutter="0"/>
+          <w:cols w:space="708"/>
+          <w:titlePg/>
+          <w:docGrid w:linePitch="360"/>
+        </w:sectPr>
+      </w:pPr>
+    </w:p>
+    <w:p>
+      <w:pPr/>
+      <w:r>
+        <w:rPr>
+          <w:lang w:val="zh_TW" w:bidi="zh_TW"/>
+        </w:rPr>
+      </w:r>
+    </w:p>
+    <w:p>
+      <w:pPr>
+        <w:pStyle w:val="Heading2"/>
+      </w:pPr>
+      <w:r>
+        <w:rPr>
+          <w:lang w:val="zh_TW" w:bidi="zh_TW"/>
+        </w:rPr>
         <w:t>雅各書 1:1</w:t>
       </w:r>
-      <w:r/>
-    </w:p>
-    <w:p>
-      <w:r/>
+      <w:r>
+        <w:rPr>
+          <w:lang w:val="zh_TW" w:bidi="zh_TW"/>
+        </w:rPr>
+      </w:r>
+    </w:p>
+    <w:p>
+      <w:pPr/>
+      <w:r>
+        <w:rPr>
+          <w:lang w:val="zh_TW" w:bidi="zh_TW"/>
+        </w:rPr>
+      </w:r>
       <w:r>
         <w:rPr>
           <w:b/>
+          <w:lang w:val="zh_TW" w:bidi="zh_TW"/>
         </w:rPr>
         <w:t>雅各的這封信是寫給哪些人的？</w:t>
       </w:r>
     </w:p>
     <w:p>
-      <w:r/>
-      <w:r>
+      <w:pPr/>
+      <w:r>
+        <w:rPr>
+          <w:lang w:val="zh_TW" w:bidi="zh_TW"/>
+        </w:rPr>
+      </w:r>
+      <w:r>
+        <w:rPr>
+          <w:lang w:val="zh_TW" w:bidi="zh_TW"/>
+        </w:rPr>
         <w:t>雅各的這封信是寫給那分散的十二支派。</w:t>
       </w:r>
-      <w:r/>
-      <w:r/>
-    </w:p>
-    <w:p>
-      <w:r/>
+      <w:r>
+        <w:rPr>
+          <w:lang w:val="zh_TW" w:bidi="zh_TW"/>
+        </w:rPr>
+      </w:r>
+      <w:r>
+        <w:rPr>
+          <w:lang w:val="zh_TW" w:bidi="zh_TW"/>
+        </w:rPr>
+      </w:r>
+    </w:p>
+    <w:p>
+      <w:pPr/>
+      <w:r>
+        <w:rPr>
+          <w:lang w:val="zh_TW" w:bidi="zh_TW"/>
+        </w:rPr>
+      </w:r>
     </w:p>
     <w:p>
       <w:pPr>
         <w:pStyle w:val="Heading2"/>
       </w:pPr>
       <w:r>
+        <w:rPr>
+          <w:lang w:val="zh_TW" w:bidi="zh_TW"/>
+        </w:rPr>
         <w:t>雅各書 1:2</w:t>
       </w:r>
-      <w:r/>
-    </w:p>
-    <w:p>
-      <w:r/>
+      <w:r>
+        <w:rPr>
+          <w:lang w:val="zh_TW" w:bidi="zh_TW"/>
+        </w:rPr>
+      </w:r>
+    </w:p>
+    <w:p>
+      <w:pPr/>
+      <w:r>
+        <w:rPr>
+          <w:lang w:val="zh_TW" w:bidi="zh_TW"/>
+        </w:rPr>
+      </w:r>
       <w:r>
         <w:rPr>
           <w:b/>
+          <w:lang w:val="zh_TW" w:bidi="zh_TW"/>
         </w:rPr>
         <w:t>當遇到困難時，雅各告訴他的讀者應該有什麼樣的態度？</w:t>
       </w:r>
     </w:p>
     <w:p>
-      <w:r/>
-      <w:r>
+      <w:pPr/>
+      <w:r>
+        <w:rPr>
+          <w:lang w:val="zh_TW" w:bidi="zh_TW"/>
+        </w:rPr>
+      </w:r>
+      <w:r>
+        <w:rPr>
+          <w:lang w:val="zh_TW" w:bidi="zh_TW"/>
+        </w:rPr>
         <w:t>雅各說，當遇到困難時，要視為全然的喜樂。</w:t>
       </w:r>
-      <w:r/>
-      <w:r/>
-    </w:p>
-    <w:p>
-      <w:r/>
+      <w:r>
+        <w:rPr>
+          <w:lang w:val="zh_TW" w:bidi="zh_TW"/>
+        </w:rPr>
+      </w:r>
+      <w:r>
+        <w:rPr>
+          <w:lang w:val="zh_TW" w:bidi="zh_TW"/>
+        </w:rPr>
+      </w:r>
+    </w:p>
+    <w:p>
+      <w:pPr/>
+      <w:r>
+        <w:rPr>
+          <w:lang w:val="zh_TW" w:bidi="zh_TW"/>
+        </w:rPr>
+      </w:r>
     </w:p>
     <w:p>
       <w:pPr>
         <w:pStyle w:val="Heading2"/>
       </w:pPr>
       <w:r>
+        <w:rPr>
+          <w:lang w:val="zh_TW" w:bidi="zh_TW"/>
+        </w:rPr>
         <w:t>雅各書 1:3</w:t>
       </w:r>
-      <w:r/>
-    </w:p>
-    <w:p>
-      <w:r/>
+      <w:r>
+        <w:rPr>
+          <w:lang w:val="zh_TW" w:bidi="zh_TW"/>
+        </w:rPr>
+      </w:r>
+    </w:p>
+    <w:p>
+      <w:pPr/>
+      <w:r>
+        <w:rPr>
+          <w:lang w:val="zh_TW" w:bidi="zh_TW"/>
+        </w:rPr>
+      </w:r>
       <w:r>
         <w:rPr>
           <w:b/>
+          <w:lang w:val="zh_TW" w:bidi="zh_TW"/>
         </w:rPr>
         <w:t>我們的信心經過考驗會產生什麼結果？</w:t>
       </w:r>
     </w:p>
     <w:p>
-      <w:r/>
-      <w:r>
+      <w:pPr/>
+      <w:r>
+        <w:rPr>
+          <w:lang w:val="zh_TW" w:bidi="zh_TW"/>
+        </w:rPr>
+      </w:r>
+      <w:r>
+        <w:rPr>
+          <w:lang w:val="zh_TW" w:bidi="zh_TW"/>
+        </w:rPr>
         <w:t>信心的考驗能夠培養出忍耐。</w:t>
       </w:r>
-      <w:r/>
-      <w:r/>
-    </w:p>
-    <w:p>
-      <w:r/>
+      <w:r>
+        <w:rPr>
+          <w:lang w:val="zh_TW" w:bidi="zh_TW"/>
+        </w:rPr>
+      </w:r>
+      <w:r>
+        <w:rPr>
+          <w:lang w:val="zh_TW" w:bidi="zh_TW"/>
+        </w:rPr>
+      </w:r>
+    </w:p>
+    <w:p>
+      <w:pPr/>
+      <w:r>
+        <w:rPr>
+          <w:lang w:val="zh_TW" w:bidi="zh_TW"/>
+        </w:rPr>
+      </w:r>
     </w:p>
     <w:p>
       <w:pPr>
         <w:pStyle w:val="Heading2"/>
       </w:pPr>
       <w:r>
+        <w:rPr>
+          <w:lang w:val="zh_TW" w:bidi="zh_TW"/>
+        </w:rPr>
         <w:t>雅各書 1:5</w:t>
       </w:r>
-      <w:r/>
-    </w:p>
-    <w:p>
-      <w:r/>
+      <w:r>
+        <w:rPr>
+          <w:lang w:val="zh_TW" w:bidi="zh_TW"/>
+        </w:rPr>
+      </w:r>
+    </w:p>
+    <w:p>
+      <w:pPr/>
+      <w:r>
+        <w:rPr>
+          <w:lang w:val="zh_TW" w:bidi="zh_TW"/>
+        </w:rPr>
+      </w:r>
       <w:r>
         <w:rPr>
           <w:b/>
+          <w:lang w:val="zh_TW" w:bidi="zh_TW"/>
         </w:rPr>
         <w:t>如果我們需要什麼，應該向神求？</w:t>
       </w:r>
     </w:p>
     <w:p>
-      <w:r/>
-      <w:r>
+      <w:pPr/>
+      <w:r>
+        <w:rPr>
+          <w:lang w:val="zh_TW" w:bidi="zh_TW"/>
+        </w:rPr>
+      </w:r>
+      <w:r>
+        <w:rPr>
+          <w:lang w:val="zh_TW" w:bidi="zh_TW"/>
+        </w:rPr>
         <w:t>如果我們需要智慧，應該向神求。</w:t>
       </w:r>
-      <w:r/>
-      <w:r/>
-    </w:p>
-    <w:p>
-      <w:r/>
+      <w:r>
+        <w:rPr>
+          <w:lang w:val="zh_TW" w:bidi="zh_TW"/>
+        </w:rPr>
+      </w:r>
+      <w:r>
+        <w:rPr>
+          <w:lang w:val="zh_TW" w:bidi="zh_TW"/>
+        </w:rPr>
+      </w:r>
+    </w:p>
+    <w:p>
+      <w:pPr/>
+      <w:r>
+        <w:rPr>
+          <w:lang w:val="zh_TW" w:bidi="zh_TW"/>
+        </w:rPr>
+      </w:r>
     </w:p>
     <w:p>
       <w:pPr>
         <w:pStyle w:val="Heading2"/>
       </w:pPr>
       <w:r>
+        <w:rPr>
+          <w:lang w:val="zh_TW" w:bidi="zh_TW"/>
+        </w:rPr>
         <w:t>雅各書 1:6</w:t>
       </w:r>
-      <w:r/>
-    </w:p>
-    <w:p>
-      <w:r/>
+      <w:r>
+        <w:rPr>
+          <w:lang w:val="zh_TW" w:bidi="zh_TW"/>
+        </w:rPr>
+      </w:r>
+    </w:p>
+    <w:p>
+      <w:pPr/>
+      <w:r>
+        <w:rPr>
+          <w:lang w:val="zh_TW" w:bidi="zh_TW"/>
+        </w:rPr>
+      </w:r>
       <w:r>
         <w:rPr>
           <w:b/>
+          <w:lang w:val="zh_TW" w:bidi="zh_TW"/>
         </w:rPr>
         <w:t>疑惑的人像什麼？</w:t>
       </w:r>
     </w:p>
     <w:p>
-      <w:r/>
-      <w:r>
+      <w:pPr/>
+      <w:r>
+        <w:rPr>
+          <w:lang w:val="zh_TW" w:bidi="zh_TW"/>
+        </w:rPr>
+      </w:r>
+      <w:r>
+        <w:rPr>
+          <w:lang w:val="zh_TW" w:bidi="zh_TW"/>
+        </w:rPr>
         <w:t>疑惑的人像海中的波浪，被風吹動翻騰。</w:t>
       </w:r>
-      <w:r/>
-      <w:r/>
-    </w:p>
-    <w:p>
-      <w:r/>
+      <w:r>
+        <w:rPr>
+          <w:lang w:val="zh_TW" w:bidi="zh_TW"/>
+        </w:rPr>
+      </w:r>
+      <w:r>
+        <w:rPr>
+          <w:lang w:val="zh_TW" w:bidi="zh_TW"/>
+        </w:rPr>
+      </w:r>
+    </w:p>
+    <w:p>
+      <w:pPr/>
+      <w:r>
+        <w:rPr>
+          <w:lang w:val="zh_TW" w:bidi="zh_TW"/>
+        </w:rPr>
+      </w:r>
     </w:p>
     <w:p>
       <w:pPr>
         <w:pStyle w:val="Heading2"/>
       </w:pPr>
       <w:r>
+        <w:rPr>
+          <w:lang w:val="zh_TW" w:bidi="zh_TW"/>
+        </w:rPr>
         <w:t>雅各書 1:7–8</w:t>
       </w:r>
-      <w:r/>
-    </w:p>
-    <w:p>
-      <w:r/>
+      <w:r>
+        <w:rPr>
+          <w:lang w:val="zh_TW" w:bidi="zh_TW"/>
+        </w:rPr>
+      </w:r>
+    </w:p>
+    <w:p>
+      <w:pPr/>
+      <w:r>
+        <w:rPr>
+          <w:lang w:val="zh_TW" w:bidi="zh_TW"/>
+        </w:rPr>
+      </w:r>
       <w:r>
         <w:rPr>
           <w:b/>
+          <w:lang w:val="zh_TW" w:bidi="zh_TW"/>
         </w:rPr>
         <w:t>懷著疑惑祈求的人應該期待得到什麼？</w:t>
       </w:r>
     </w:p>
     <w:p>
-      <w:r/>
-      <w:r>
+      <w:pPr/>
+      <w:r>
+        <w:rPr>
+          <w:lang w:val="zh_TW" w:bidi="zh_TW"/>
+        </w:rPr>
+      </w:r>
+      <w:r>
+        <w:rPr>
+          <w:lang w:val="zh_TW" w:bidi="zh_TW"/>
+        </w:rPr>
         <w:t>懷著疑惑祈求的人，應該期待不會從主那裡得到任何東西。</w:t>
       </w:r>
-      <w:r/>
-      <w:r/>
-    </w:p>
-    <w:p>
-      <w:r/>
+      <w:r>
+        <w:rPr>
+          <w:lang w:val="zh_TW" w:bidi="zh_TW"/>
+        </w:rPr>
+      </w:r>
+      <w:r>
+        <w:rPr>
+          <w:lang w:val="zh_TW" w:bidi="zh_TW"/>
+        </w:rPr>
+      </w:r>
+    </w:p>
+    <w:p>
+      <w:pPr/>
+      <w:r>
+        <w:rPr>
+          <w:lang w:val="zh_TW" w:bidi="zh_TW"/>
+        </w:rPr>
+      </w:r>
     </w:p>
     <w:p>
       <w:pPr>
         <w:pStyle w:val="Heading2"/>
       </w:pPr>
       <w:r>
+        <w:rPr>
+          <w:lang w:val="zh_TW" w:bidi="zh_TW"/>
+        </w:rPr>
         <w:t>雅各書 1:10</w:t>
       </w:r>
-      <w:r/>
-    </w:p>
-    <w:p>
-      <w:r/>
+      <w:r>
+        <w:rPr>
+          <w:lang w:val="zh_TW" w:bidi="zh_TW"/>
+        </w:rPr>
+      </w:r>
+    </w:p>
+    <w:p>
+      <w:pPr/>
+      <w:r>
+        <w:rPr>
+          <w:lang w:val="zh_TW" w:bidi="zh_TW"/>
+        </w:rPr>
+      </w:r>
       <w:r>
         <w:rPr>
           <w:b/>
+          <w:lang w:val="zh_TW" w:bidi="zh_TW"/>
         </w:rPr>
         <w:t>為什麼富足的人應該謙卑？</w:t>
       </w:r>
     </w:p>
     <w:p>
-      <w:r/>
-      <w:r>
+      <w:pPr/>
+      <w:r>
+        <w:rPr>
+          <w:lang w:val="zh_TW" w:bidi="zh_TW"/>
+        </w:rPr>
+      </w:r>
+      <w:r>
+        <w:rPr>
+          <w:lang w:val="zh_TW" w:bidi="zh_TW"/>
+        </w:rPr>
         <w:t>富足的人應該謙卑，因為他將如花朵般凋謝。</w:t>
       </w:r>
-      <w:r/>
-      <w:r/>
-    </w:p>
-    <w:p>
-      <w:r/>
+      <w:r>
+        <w:rPr>
+          <w:lang w:val="zh_TW" w:bidi="zh_TW"/>
+        </w:rPr>
+      </w:r>
+      <w:r>
+        <w:rPr>
+          <w:lang w:val="zh_TW" w:bidi="zh_TW"/>
+        </w:rPr>
+      </w:r>
+    </w:p>
+    <w:p>
+      <w:pPr/>
+      <w:r>
+        <w:rPr>
+          <w:lang w:val="zh_TW" w:bidi="zh_TW"/>
+        </w:rPr>
+      </w:r>
     </w:p>
     <w:p>
       <w:pPr>
         <w:pStyle w:val="Heading2"/>
       </w:pPr>
       <w:r>
+        <w:rPr>
+          <w:lang w:val="zh_TW" w:bidi="zh_TW"/>
+        </w:rPr>
         <w:t>雅各書 1:11</w:t>
       </w:r>
-      <w:r/>
-    </w:p>
-    <w:p>
-      <w:r/>
+      <w:r>
+        <w:rPr>
+          <w:lang w:val="zh_TW" w:bidi="zh_TW"/>
+        </w:rPr>
+      </w:r>
+    </w:p>
+    <w:p>
+      <w:pPr/>
+      <w:r>
+        <w:rPr>
+          <w:lang w:val="zh_TW" w:bidi="zh_TW"/>
+        </w:rPr>
+      </w:r>
       <w:r>
         <w:rPr>
           <w:b/>
+          <w:lang w:val="zh_TW" w:bidi="zh_TW"/>
         </w:rPr>
         <w:t>富足的人可以被比喻為什麼？</w:t>
       </w:r>
     </w:p>
     <w:p>
-      <w:r/>
-      <w:r>
+      <w:pPr/>
+      <w:r>
+        <w:rPr>
+          <w:lang w:val="zh_TW" w:bidi="zh_TW"/>
+        </w:rPr>
+      </w:r>
+      <w:r>
+        <w:rPr>
+          <w:lang w:val="zh_TW" w:bidi="zh_TW"/>
+        </w:rPr>
         <w:t>富足的人可以被比喻為草上的花，會枯乾、凋謝並消逝。</w:t>
       </w:r>
-      <w:r/>
-      <w:r/>
-    </w:p>
-    <w:p>
-      <w:r/>
+      <w:r>
+        <w:rPr>
+          <w:lang w:val="zh_TW" w:bidi="zh_TW"/>
+        </w:rPr>
+      </w:r>
+      <w:r>
+        <w:rPr>
+          <w:lang w:val="zh_TW" w:bidi="zh_TW"/>
+        </w:rPr>
+      </w:r>
+    </w:p>
+    <w:p>
+      <w:pPr/>
+      <w:r>
+        <w:rPr>
+          <w:lang w:val="zh_TW" w:bidi="zh_TW"/>
+        </w:rPr>
+      </w:r>
     </w:p>
     <w:p>
       <w:pPr>
         <w:pStyle w:val="Heading2"/>
       </w:pPr>
       <w:r>
+        <w:rPr>
+          <w:lang w:val="zh_TW" w:bidi="zh_TW"/>
+        </w:rPr>
         <w:t>雅各書 1:12</w:t>
       </w:r>
-      <w:r/>
-    </w:p>
-    <w:p>
-      <w:r/>
+      <w:r>
+        <w:rPr>
+          <w:lang w:val="zh_TW" w:bidi="zh_TW"/>
+        </w:rPr>
+      </w:r>
+    </w:p>
+    <w:p>
+      <w:pPr/>
+      <w:r>
+        <w:rPr>
+          <w:lang w:val="zh_TW" w:bidi="zh_TW"/>
+        </w:rPr>
+      </w:r>
       <w:r>
         <w:rPr>
           <w:b/>
+          <w:lang w:val="zh_TW" w:bidi="zh_TW"/>
         </w:rPr>
         <w:t>那些經過信心試煉的人將得到什麼？</w:t>
       </w:r>
     </w:p>
     <w:p>
-      <w:r/>
-      <w:r>
+      <w:pPr/>
+      <w:r>
+        <w:rPr>
+          <w:lang w:val="zh_TW" w:bidi="zh_TW"/>
+        </w:rPr>
+      </w:r>
+      <w:r>
+        <w:rPr>
+          <w:lang w:val="zh_TW" w:bidi="zh_TW"/>
+        </w:rPr>
         <w:t>那些經過信心試煉的人將得到生命的冠冕。</w:t>
       </w:r>
-      <w:r/>
-      <w:r/>
-    </w:p>
-    <w:p>
-      <w:r/>
+      <w:r>
+        <w:rPr>
+          <w:lang w:val="zh_TW" w:bidi="zh_TW"/>
+        </w:rPr>
+      </w:r>
+      <w:r>
+        <w:rPr>
+          <w:lang w:val="zh_TW" w:bidi="zh_TW"/>
+        </w:rPr>
+      </w:r>
+    </w:p>
+    <w:p>
+      <w:pPr/>
+      <w:r>
+        <w:rPr>
+          <w:lang w:val="zh_TW" w:bidi="zh_TW"/>
+        </w:rPr>
+      </w:r>
     </w:p>
     <w:p>
       <w:pPr>
         <w:pStyle w:val="Heading2"/>
       </w:pPr>
       <w:r>
+        <w:rPr>
+          <w:lang w:val="zh_TW" w:bidi="zh_TW"/>
+        </w:rPr>
         <w:t>雅各書 1:14</w:t>
       </w:r>
-      <w:r/>
-    </w:p>
-    <w:p>
-      <w:r/>
+      <w:r>
+        <w:rPr>
+          <w:lang w:val="zh_TW" w:bidi="zh_TW"/>
+        </w:rPr>
+      </w:r>
+    </w:p>
+    <w:p>
+      <w:pPr/>
+      <w:r>
+        <w:rPr>
+          <w:lang w:val="zh_TW" w:bidi="zh_TW"/>
+        </w:rPr>
+      </w:r>
       <w:r>
         <w:rPr>
           <w:b/>
+          <w:lang w:val="zh_TW" w:bidi="zh_TW"/>
         </w:rPr>
         <w:t>是什麼使人受到邪惡的誘惑？</w:t>
       </w:r>
     </w:p>
     <w:p>
-      <w:r/>
-      <w:r>
+      <w:pPr/>
+      <w:r>
+        <w:rPr>
+          <w:lang w:val="zh_TW" w:bidi="zh_TW"/>
+        </w:rPr>
+      </w:r>
+      <w:r>
+        <w:rPr>
+          <w:lang w:val="zh_TW" w:bidi="zh_TW"/>
+        </w:rPr>
         <w:t>人內心的私慾使他受到邪惡的誘惑。</w:t>
       </w:r>
-      <w:r/>
-      <w:r/>
-    </w:p>
-    <w:p>
-      <w:r/>
+      <w:r>
+        <w:rPr>
+          <w:lang w:val="zh_TW" w:bidi="zh_TW"/>
+        </w:rPr>
+      </w:r>
+      <w:r>
+        <w:rPr>
+          <w:lang w:val="zh_TW" w:bidi="zh_TW"/>
+        </w:rPr>
+      </w:r>
+    </w:p>
+    <w:p>
+      <w:pPr/>
+      <w:r>
+        <w:rPr>
+          <w:lang w:val="zh_TW" w:bidi="zh_TW"/>
+        </w:rPr>
+      </w:r>
     </w:p>
     <w:p>
       <w:pPr>
         <w:pStyle w:val="Heading2"/>
       </w:pPr>
       <w:r>
+        <w:rPr>
+          <w:lang w:val="zh_TW" w:bidi="zh_TW"/>
+        </w:rPr>
         <w:t>雅各書 1:15</w:t>
       </w:r>
-      <w:r/>
-    </w:p>
-    <w:p>
-      <w:r/>
+      <w:r>
+        <w:rPr>
+          <w:lang w:val="zh_TW" w:bidi="zh_TW"/>
+        </w:rPr>
+      </w:r>
+    </w:p>
+    <w:p>
+      <w:pPr/>
+      <w:r>
+        <w:rPr>
+          <w:lang w:val="zh_TW" w:bidi="zh_TW"/>
+        </w:rPr>
+      </w:r>
       <w:r>
         <w:rPr>
           <w:b/>
+          <w:lang w:val="zh_TW" w:bidi="zh_TW"/>
         </w:rPr>
         <w:t>長成的罪會導致什麼結果？</w:t>
       </w:r>
     </w:p>
     <w:p>
-      <w:r/>
-      <w:r>
+      <w:pPr/>
+      <w:r>
+        <w:rPr>
+          <w:lang w:val="zh_TW" w:bidi="zh_TW"/>
+        </w:rPr>
+      </w:r>
+      <w:r>
+        <w:rPr>
+          <w:lang w:val="zh_TW" w:bidi="zh_TW"/>
+        </w:rPr>
         <w:t>長成的罪的結果就是死亡。</w:t>
       </w:r>
-      <w:r/>
-      <w:r/>
-    </w:p>
-    <w:p>
-      <w:r/>
+      <w:r>
+        <w:rPr>
+          <w:lang w:val="zh_TW" w:bidi="zh_TW"/>
+        </w:rPr>
+      </w:r>
+      <w:r>
+        <w:rPr>
+          <w:lang w:val="zh_TW" w:bidi="zh_TW"/>
+        </w:rPr>
+      </w:r>
+    </w:p>
+    <w:p>
+      <w:pPr/>
+      <w:r>
+        <w:rPr>
+          <w:lang w:val="zh_TW" w:bidi="zh_TW"/>
+        </w:rPr>
+      </w:r>
     </w:p>
     <w:p>
       <w:pPr>
         <w:pStyle w:val="Heading2"/>
       </w:pPr>
       <w:r>
+        <w:rPr>
+          <w:lang w:val="zh_TW" w:bidi="zh_TW"/>
+        </w:rPr>
         <w:t>雅各書 1:17</w:t>
       </w:r>
-      <w:r/>
-    </w:p>
-    <w:p>
-      <w:r/>
+      <w:r>
+        <w:rPr>
+          <w:lang w:val="zh_TW" w:bidi="zh_TW"/>
+        </w:rPr>
+      </w:r>
+    </w:p>
+    <w:p>
+      <w:pPr/>
+      <w:r>
+        <w:rPr>
+          <w:lang w:val="zh_TW" w:bidi="zh_TW"/>
+        </w:rPr>
+      </w:r>
       <w:r>
         <w:rPr>
           <w:b/>
+          <w:lang w:val="zh_TW" w:bidi="zh_TW"/>
         </w:rPr>
         <w:t>從光明之父那裡降下的是什麼？</w:t>
       </w:r>
     </w:p>
     <w:p>
-      <w:r/>
-      <w:r>
+      <w:pPr/>
+      <w:r>
+        <w:rPr>
+          <w:lang w:val="zh_TW" w:bidi="zh_TW"/>
+        </w:rPr>
+      </w:r>
+      <w:r>
+        <w:rPr>
+          <w:lang w:val="zh_TW" w:bidi="zh_TW"/>
+        </w:rPr>
         <w:t>各樣美善的恩賜和各樣全備的賞賜，都是從光明之父那裡降下的。</w:t>
       </w:r>
-      <w:r/>
-      <w:r/>
-    </w:p>
-    <w:p>
-      <w:r/>
+      <w:r>
+        <w:rPr>
+          <w:lang w:val="zh_TW" w:bidi="zh_TW"/>
+        </w:rPr>
+      </w:r>
+      <w:r>
+        <w:rPr>
+          <w:lang w:val="zh_TW" w:bidi="zh_TW"/>
+        </w:rPr>
+      </w:r>
+    </w:p>
+    <w:p>
+      <w:pPr/>
+      <w:r>
+        <w:rPr>
+          <w:lang w:val="zh_TW" w:bidi="zh_TW"/>
+        </w:rPr>
+      </w:r>
     </w:p>
     <w:p>
       <w:pPr>
         <w:pStyle w:val="Heading2"/>
       </w:pPr>
       <w:r>
+        <w:rPr>
+          <w:lang w:val="zh_TW" w:bidi="zh_TW"/>
+        </w:rPr>
         <w:t>雅各書 1:18</w:t>
       </w:r>
-      <w:r/>
-    </w:p>
-    <w:p>
-      <w:r/>
+      <w:r>
+        <w:rPr>
+          <w:lang w:val="zh_TW" w:bidi="zh_TW"/>
+        </w:rPr>
+      </w:r>
+    </w:p>
+    <w:p>
+      <w:pPr/>
+      <w:r>
+        <w:rPr>
+          <w:lang w:val="zh_TW" w:bidi="zh_TW"/>
+        </w:rPr>
+      </w:r>
       <w:r>
         <w:rPr>
           <w:b/>
+          <w:lang w:val="zh_TW" w:bidi="zh_TW"/>
         </w:rPr>
         <w:t>神藉著什麼使我們得生命？</w:t>
       </w:r>
     </w:p>
     <w:p>
-      <w:r/>
-      <w:r>
+      <w:pPr/>
+      <w:r>
+        <w:rPr>
+          <w:lang w:val="zh_TW" w:bidi="zh_TW"/>
+        </w:rPr>
+      </w:r>
+      <w:r>
+        <w:rPr>
+          <w:lang w:val="zh_TW" w:bidi="zh_TW"/>
+        </w:rPr>
         <w:t>神藉著真理的道使我們得生命。</w:t>
       </w:r>
-      <w:r/>
-      <w:r/>
-    </w:p>
-    <w:p>
-      <w:r/>
+      <w:r>
+        <w:rPr>
+          <w:lang w:val="zh_TW" w:bidi="zh_TW"/>
+        </w:rPr>
+      </w:r>
+      <w:r>
+        <w:rPr>
+          <w:lang w:val="zh_TW" w:bidi="zh_TW"/>
+        </w:rPr>
+      </w:r>
+    </w:p>
+    <w:p>
+      <w:pPr/>
+      <w:r>
+        <w:rPr>
+          <w:lang w:val="zh_TW" w:bidi="zh_TW"/>
+        </w:rPr>
+      </w:r>
     </w:p>
     <w:p>
       <w:pPr>
         <w:pStyle w:val="Heading2"/>
       </w:pPr>
       <w:r>
+        <w:rPr>
+          <w:lang w:val="zh_TW" w:bidi="zh_TW"/>
+        </w:rPr>
         <w:t>雅各書 1:19</w:t>
       </w:r>
-      <w:r/>
-    </w:p>
-    <w:p>
-      <w:r/>
+      <w:r>
+        <w:rPr>
+          <w:lang w:val="zh_TW" w:bidi="zh_TW"/>
+        </w:rPr>
+      </w:r>
+    </w:p>
+    <w:p>
+      <w:pPr/>
+      <w:r>
+        <w:rPr>
+          <w:lang w:val="zh_TW" w:bidi="zh_TW"/>
+        </w:rPr>
+      </w:r>
       <w:r>
         <w:rPr>
           <w:b/>
+          <w:lang w:val="zh_TW" w:bidi="zh_TW"/>
         </w:rPr>
         <w:t>雅各告訴我們在聆聽、說話和情緒上應該怎麼做？</w:t>
       </w:r>
     </w:p>
     <w:p>
-      <w:r/>
-      <w:r>
+      <w:pPr/>
+      <w:r>
+        <w:rPr>
+          <w:lang w:val="zh_TW" w:bidi="zh_TW"/>
+        </w:rPr>
+      </w:r>
+      <w:r>
+        <w:rPr>
+          <w:lang w:val="zh_TW" w:bidi="zh_TW"/>
+        </w:rPr>
         <w:t>雅各告訴我們要快快地聽，慢慢地說，慢慢地動怒。</w:t>
       </w:r>
-      <w:r/>
-      <w:r/>
-    </w:p>
-    <w:p>
-      <w:r/>
+      <w:r>
+        <w:rPr>
+          <w:lang w:val="zh_TW" w:bidi="zh_TW"/>
+        </w:rPr>
+      </w:r>
+      <w:r>
+        <w:rPr>
+          <w:lang w:val="zh_TW" w:bidi="zh_TW"/>
+        </w:rPr>
+      </w:r>
+    </w:p>
+    <w:p>
+      <w:pPr/>
+      <w:r>
+        <w:rPr>
+          <w:lang w:val="zh_TW" w:bidi="zh_TW"/>
+        </w:rPr>
+      </w:r>
     </w:p>
     <w:p>
       <w:pPr>
         <w:pStyle w:val="Heading2"/>
       </w:pPr>
       <w:r>
+        <w:rPr>
+          <w:lang w:val="zh_TW" w:bidi="zh_TW"/>
+        </w:rPr>
         <w:t>雅各書 1:22</w:t>
       </w:r>
-      <w:r/>
-    </w:p>
-    <w:p>
-      <w:r/>
+      <w:r>
+        <w:rPr>
+          <w:lang w:val="zh_TW" w:bidi="zh_TW"/>
+        </w:rPr>
+      </w:r>
+    </w:p>
+    <w:p>
+      <w:pPr/>
+      <w:r>
+        <w:rPr>
+          <w:lang w:val="zh_TW" w:bidi="zh_TW"/>
+        </w:rPr>
+      </w:r>
       <w:r>
         <w:rPr>
           <w:b/>
+          <w:lang w:val="zh_TW" w:bidi="zh_TW"/>
         </w:rPr>
         <w:t>雅各說我們會如何自欺？</w:t>
       </w:r>
     </w:p>
     <w:p>
-      <w:r/>
-      <w:r>
+      <w:pPr/>
+      <w:r>
+        <w:rPr>
+          <w:lang w:val="zh_TW" w:bidi="zh_TW"/>
+        </w:rPr>
+      </w:r>
+      <w:r>
+        <w:rPr>
+          <w:lang w:val="zh_TW" w:bidi="zh_TW"/>
+        </w:rPr>
         <w:t>雅各說，我們聽了道卻不去行，就會自欺。</w:t>
       </w:r>
-      <w:r/>
-      <w:r/>
-    </w:p>
-    <w:p>
-      <w:r/>
+      <w:r>
+        <w:rPr>
+          <w:lang w:val="zh_TW" w:bidi="zh_TW"/>
+        </w:rPr>
+      </w:r>
+      <w:r>
+        <w:rPr>
+          <w:lang w:val="zh_TW" w:bidi="zh_TW"/>
+        </w:rPr>
+      </w:r>
+    </w:p>
+    <w:p>
+      <w:pPr/>
+      <w:r>
+        <w:rPr>
+          <w:lang w:val="zh_TW" w:bidi="zh_TW"/>
+        </w:rPr>
+      </w:r>
     </w:p>
     <w:p>
       <w:pPr>
         <w:pStyle w:val="Heading2"/>
       </w:pPr>
       <w:r>
+        <w:rPr>
+          <w:lang w:val="zh_TW" w:bidi="zh_TW"/>
+        </w:rPr>
         <w:t>雅各書 1:26</w:t>
       </w:r>
-      <w:r/>
-    </w:p>
-    <w:p>
-      <w:r/>
+      <w:r>
+        <w:rPr>
+          <w:lang w:val="zh_TW" w:bidi="zh_TW"/>
+        </w:rPr>
+      </w:r>
+    </w:p>
+    <w:p>
+      <w:pPr/>
+      <w:r>
+        <w:rPr>
+          <w:lang w:val="zh_TW" w:bidi="zh_TW"/>
+        </w:rPr>
+      </w:r>
       <w:r>
         <w:rPr>
           <w:b/>
+          <w:lang w:val="zh_TW" w:bidi="zh_TW"/>
         </w:rPr>
         <w:t>要真正地虔誠，我們必須控制什麼？</w:t>
       </w:r>
     </w:p>
     <w:p>
-      <w:r/>
-      <w:r>
+      <w:pPr/>
+      <w:r>
+        <w:rPr>
+          <w:lang w:val="zh_TW" w:bidi="zh_TW"/>
+        </w:rPr>
+      </w:r>
+      <w:r>
+        <w:rPr>
+          <w:lang w:val="zh_TW" w:bidi="zh_TW"/>
+        </w:rPr>
         <w:t>如果要真正地虔誠，我們必須控制自己的舌頭。</w:t>
       </w:r>
-      <w:r/>
-      <w:r/>
-    </w:p>
-    <w:p>
-      <w:r/>
+      <w:r>
+        <w:rPr>
+          <w:lang w:val="zh_TW" w:bidi="zh_TW"/>
+        </w:rPr>
+      </w:r>
+      <w:r>
+        <w:rPr>
+          <w:lang w:val="zh_TW" w:bidi="zh_TW"/>
+        </w:rPr>
+      </w:r>
+    </w:p>
+    <w:p>
+      <w:pPr/>
+      <w:r>
+        <w:rPr>
+          <w:lang w:val="zh_TW" w:bidi="zh_TW"/>
+        </w:rPr>
+      </w:r>
     </w:p>
     <w:p>
       <w:pPr>
         <w:pStyle w:val="Heading2"/>
       </w:pPr>
       <w:r>
+        <w:rPr>
+          <w:lang w:val="zh_TW" w:bidi="zh_TW"/>
+        </w:rPr>
         <w:t>雅各書 1:27</w:t>
       </w:r>
-      <w:r/>
-    </w:p>
-    <w:p>
-      <w:r/>
+      <w:r>
+        <w:rPr>
+          <w:lang w:val="zh_TW" w:bidi="zh_TW"/>
+        </w:rPr>
+      </w:r>
+    </w:p>
+    <w:p>
+      <w:pPr/>
+      <w:r>
+        <w:rPr>
+          <w:lang w:val="zh_TW" w:bidi="zh_TW"/>
+        </w:rPr>
+      </w:r>
       <w:r>
         <w:rPr>
           <w:b/>
+          <w:lang w:val="zh_TW" w:bidi="zh_TW"/>
         </w:rPr>
         <w:t>在神面前</w:t>
       </w:r>
       <w:r>
         <w:rPr>
           <w:b/>
+          <w:lang w:val="zh_TW" w:bidi="zh_TW"/>
         </w:rPr>
         <w:t>清潔沒有玷污</w:t>
       </w:r>
       <w:r>
         <w:rPr>
           <w:b/>
+          <w:lang w:val="zh_TW" w:bidi="zh_TW"/>
         </w:rPr>
         <w:t>的虔誠是什麼？</w:t>
       </w:r>
     </w:p>
     <w:p>
-      <w:r/>
-      <w:r>
+      <w:pPr/>
+      <w:r>
+        <w:rPr>
+          <w:lang w:val="zh_TW" w:bidi="zh_TW"/>
+        </w:rPr>
+      </w:r>
+      <w:r>
+        <w:rPr>
+          <w:lang w:val="zh_TW" w:bidi="zh_TW"/>
+        </w:rPr>
         <w:t>在神面前</w:t>
       </w:r>
       <w:r>
+        <w:rPr>
+          <w:lang w:val="zh_TW" w:bidi="zh_TW"/>
+        </w:rPr>
         <w:t>清潔沒有玷污的虔誠</w:t>
       </w:r>
       <w:r>
+        <w:rPr>
+          <w:lang w:val="zh_TW" w:bidi="zh_TW"/>
+        </w:rPr>
         <w:t>是看顧在患難中的孤兒和寡婦，並保守自己不受世俗的玷污。</w:t>
       </w:r>
-      <w:r/>
-      <w:r/>
-    </w:p>
-    <w:p>
-      <w:r/>
+      <w:r>
+        <w:rPr>
+          <w:lang w:val="zh_TW" w:bidi="zh_TW"/>
+        </w:rPr>
+      </w:r>
+      <w:r>
+        <w:rPr>
+          <w:lang w:val="zh_TW" w:bidi="zh_TW"/>
+        </w:rPr>
+      </w:r>
+    </w:p>
+    <w:p>
+      <w:pPr/>
+      <w:r>
+        <w:rPr>
+          <w:lang w:val="zh_TW" w:bidi="zh_TW"/>
+        </w:rPr>
+      </w:r>
     </w:p>
     <w:p>
       <w:pPr>
         <w:pStyle w:val="Heading2"/>
       </w:pPr>
       <w:r>
+        <w:rPr>
+          <w:lang w:val="zh_TW" w:bidi="zh_TW"/>
+        </w:rPr>
         <w:t>雅各書 2:1</w:t>
       </w:r>
-      <w:r/>
-    </w:p>
-    <w:p>
-      <w:r/>
+      <w:r>
+        <w:rPr>
+          <w:lang w:val="zh_TW" w:bidi="zh_TW"/>
+        </w:rPr>
+      </w:r>
+    </w:p>
+    <w:p>
+      <w:pPr/>
+      <w:r>
+        <w:rPr>
+          <w:lang w:val="zh_TW" w:bidi="zh_TW"/>
+        </w:rPr>
+      </w:r>
       <w:r>
         <w:rPr>
           <w:b/>
+          <w:lang w:val="zh_TW" w:bidi="zh_TW"/>
         </w:rPr>
         <w:t>信徒不應該有什麼態度？</w:t>
       </w:r>
     </w:p>
     <w:p>
-      <w:r/>
-      <w:r>
+      <w:pPr/>
+      <w:r>
+        <w:rPr>
+          <w:lang w:val="zh_TW" w:bidi="zh_TW"/>
+        </w:rPr>
+      </w:r>
+      <w:r>
+        <w:rPr>
+          <w:lang w:val="zh_TW" w:bidi="zh_TW"/>
+        </w:rPr>
         <w:t>信徒不應該有偏袒的態度。</w:t>
       </w:r>
-      <w:r/>
-      <w:r/>
-    </w:p>
-    <w:p>
-      <w:r/>
+      <w:r>
+        <w:rPr>
+          <w:lang w:val="zh_TW" w:bidi="zh_TW"/>
+        </w:rPr>
+      </w:r>
+      <w:r>
+        <w:rPr>
+          <w:lang w:val="zh_TW" w:bidi="zh_TW"/>
+        </w:rPr>
+      </w:r>
+    </w:p>
+    <w:p>
+      <w:pPr/>
+      <w:r>
+        <w:rPr>
+          <w:lang w:val="zh_TW" w:bidi="zh_TW"/>
+        </w:rPr>
+      </w:r>
     </w:p>
     <w:p>
       <w:pPr>
         <w:pStyle w:val="Heading2"/>
       </w:pPr>
       <w:r>
+        <w:rPr>
+          <w:lang w:val="zh_TW" w:bidi="zh_TW"/>
+        </w:rPr>
         <w:t>雅各書 2:3</w:t>
       </w:r>
-      <w:r/>
-    </w:p>
-    <w:p>
-      <w:r/>
+      <w:r>
+        <w:rPr>
+          <w:lang w:val="zh_TW" w:bidi="zh_TW"/>
+        </w:rPr>
+      </w:r>
+    </w:p>
+    <w:p>
+      <w:pPr/>
+      <w:r>
+        <w:rPr>
+          <w:lang w:val="zh_TW" w:bidi="zh_TW"/>
+        </w:rPr>
+      </w:r>
       <w:r>
         <w:rPr>
           <w:b/>
+          <w:lang w:val="zh_TW" w:bidi="zh_TW"/>
         </w:rPr>
         <w:t>信徒們對進入他們的聚會中的富人說了什麼？</w:t>
       </w:r>
     </w:p>
     <w:p>
-      <w:r/>
-      <w:r>
+      <w:pPr/>
+      <w:r>
+        <w:rPr>
+          <w:lang w:val="zh_TW" w:bidi="zh_TW"/>
+        </w:rPr>
+      </w:r>
+      <w:r>
+        <w:rPr>
+          <w:lang w:val="zh_TW" w:bidi="zh_TW"/>
+        </w:rPr>
         <w:t>他們對富人說，請他到前面最好的位置坐下。</w:t>
       </w:r>
-      <w:r/>
-      <w:r/>
-    </w:p>
-    <w:p>
-      <w:r/>
+      <w:r>
+        <w:rPr>
+          <w:lang w:val="zh_TW" w:bidi="zh_TW"/>
+        </w:rPr>
+      </w:r>
+      <w:r>
+        <w:rPr>
+          <w:lang w:val="zh_TW" w:bidi="zh_TW"/>
+        </w:rPr>
+      </w:r>
+    </w:p>
+    <w:p>
+      <w:pPr/>
+      <w:r>
+        <w:rPr>
+          <w:lang w:val="zh_TW" w:bidi="zh_TW"/>
+        </w:rPr>
+      </w:r>
     </w:p>
     <w:p>
       <w:pPr>
         <w:pStyle w:val="Heading2"/>
       </w:pPr>
       <w:r>
+        <w:rPr>
+          <w:lang w:val="zh_TW" w:bidi="zh_TW"/>
+        </w:rPr>
         <w:t>雅各書 2:3 (#2)</w:t>
       </w:r>
-      <w:r/>
-    </w:p>
-    <w:p>
-      <w:r/>
+      <w:r>
+        <w:rPr>
+          <w:lang w:val="zh_TW" w:bidi="zh_TW"/>
+        </w:rPr>
+      </w:r>
+    </w:p>
+    <w:p>
+      <w:pPr/>
+      <w:r>
+        <w:rPr>
+          <w:lang w:val="zh_TW" w:bidi="zh_TW"/>
+        </w:rPr>
+      </w:r>
       <w:r>
         <w:rPr>
           <w:b/>
+          <w:lang w:val="zh_TW" w:bidi="zh_TW"/>
         </w:rPr>
         <w:t>信徒們對進入他們的聚會中的窮人說了什麼？</w:t>
       </w:r>
     </w:p>
     <w:p>
-      <w:r/>
-      <w:r>
+      <w:pPr/>
+      <w:r>
+        <w:rPr>
+          <w:lang w:val="zh_TW" w:bidi="zh_TW"/>
+        </w:rPr>
+      </w:r>
+      <w:r>
+        <w:rPr>
+          <w:lang w:val="zh_TW" w:bidi="zh_TW"/>
+        </w:rPr>
         <w:t>他們對窮人說，站在遠處或坐在一個不起眼的位置。</w:t>
       </w:r>
-      <w:r/>
-      <w:r/>
-    </w:p>
-    <w:p>
-      <w:r/>
+      <w:r>
+        <w:rPr>
+          <w:lang w:val="zh_TW" w:bidi="zh_TW"/>
+        </w:rPr>
+      </w:r>
+      <w:r>
+        <w:rPr>
+          <w:lang w:val="zh_TW" w:bidi="zh_TW"/>
+        </w:rPr>
+      </w:r>
+    </w:p>
+    <w:p>
+      <w:pPr/>
+      <w:r>
+        <w:rPr>
+          <w:lang w:val="zh_TW" w:bidi="zh_TW"/>
+        </w:rPr>
+      </w:r>
     </w:p>
     <w:p>
       <w:pPr>
         <w:pStyle w:val="Heading2"/>
       </w:pPr>
       <w:r>
+        <w:rPr>
+          <w:lang w:val="zh_TW" w:bidi="zh_TW"/>
+        </w:rPr>
         <w:t>雅各書 2:4</w:t>
       </w:r>
-      <w:r/>
-    </w:p>
-    <w:p>
-      <w:r/>
+      <w:r>
+        <w:rPr>
+          <w:lang w:val="zh_TW" w:bidi="zh_TW"/>
+        </w:rPr>
+      </w:r>
+    </w:p>
+    <w:p>
+      <w:pPr/>
+      <w:r>
+        <w:rPr>
+          <w:lang w:val="zh_TW" w:bidi="zh_TW"/>
+        </w:rPr>
+      </w:r>
       <w:r>
         <w:rPr>
           <w:b/>
+          <w:lang w:val="zh_TW" w:bidi="zh_TW"/>
         </w:rPr>
         <w:t>因為偏心，信徒們成為了什麼？</w:t>
       </w:r>
     </w:p>
     <w:p>
-      <w:r/>
-      <w:r>
+      <w:pPr/>
+      <w:r>
+        <w:rPr>
+          <w:lang w:val="zh_TW" w:bidi="zh_TW"/>
+        </w:rPr>
+      </w:r>
+      <w:r>
+        <w:rPr>
+          <w:lang w:val="zh_TW" w:bidi="zh_TW"/>
+        </w:rPr>
         <w:t>他們成為了</w:t>
       </w:r>
       <w:r>
+        <w:rPr>
+          <w:lang w:val="zh_TW" w:bidi="zh_TW"/>
+        </w:rPr>
         <w:t>心懷惡意的審判官。</w:t>
       </w:r>
-      <w:r/>
-      <w:r/>
-    </w:p>
-    <w:p>
-      <w:r/>
+      <w:r>
+        <w:rPr>
+          <w:lang w:val="zh_TW" w:bidi="zh_TW"/>
+        </w:rPr>
+      </w:r>
+      <w:r>
+        <w:rPr>
+          <w:lang w:val="zh_TW" w:bidi="zh_TW"/>
+        </w:rPr>
+      </w:r>
+    </w:p>
+    <w:p>
+      <w:pPr/>
+      <w:r>
+        <w:rPr>
+          <w:lang w:val="zh_TW" w:bidi="zh_TW"/>
+        </w:rPr>
+      </w:r>
     </w:p>
     <w:p>
       <w:pPr>
         <w:pStyle w:val="Heading2"/>
       </w:pPr>
       <w:r>
+        <w:rPr>
+          <w:lang w:val="zh_TW" w:bidi="zh_TW"/>
+        </w:rPr>
         <w:t>雅各書 2:5</w:t>
       </w:r>
-      <w:r/>
-    </w:p>
-    <w:p>
-      <w:r/>
+      <w:r>
+        <w:rPr>
+          <w:lang w:val="zh_TW" w:bidi="zh_TW"/>
+        </w:rPr>
+      </w:r>
+    </w:p>
+    <w:p>
+      <w:pPr/>
+      <w:r>
+        <w:rPr>
+          <w:lang w:val="zh_TW" w:bidi="zh_TW"/>
+        </w:rPr>
+      </w:r>
       <w:r>
         <w:rPr>
           <w:b/>
+          <w:lang w:val="zh_TW" w:bidi="zh_TW"/>
         </w:rPr>
         <w:t>雅各對神揀選窮人說了什麼話？</w:t>
       </w:r>
     </w:p>
     <w:p>
-      <w:r/>
-      <w:r>
+      <w:pPr/>
+      <w:r>
+        <w:rPr>
+          <w:lang w:val="zh_TW" w:bidi="zh_TW"/>
+        </w:rPr>
+      </w:r>
+      <w:r>
+        <w:rPr>
+          <w:lang w:val="zh_TW" w:bidi="zh_TW"/>
+        </w:rPr>
         <w:t>雅各說，神揀選窮人使他們在信心上富足，並承受祂的國度。</w:t>
       </w:r>
-      <w:r/>
-      <w:r/>
-    </w:p>
-    <w:p>
-      <w:r/>
+      <w:r>
+        <w:rPr>
+          <w:lang w:val="zh_TW" w:bidi="zh_TW"/>
+        </w:rPr>
+      </w:r>
+      <w:r>
+        <w:rPr>
+          <w:lang w:val="zh_TW" w:bidi="zh_TW"/>
+        </w:rPr>
+      </w:r>
+    </w:p>
+    <w:p>
+      <w:pPr/>
+      <w:r>
+        <w:rPr>
+          <w:lang w:val="zh_TW" w:bidi="zh_TW"/>
+        </w:rPr>
+      </w:r>
     </w:p>
     <w:p>
       <w:pPr>
         <w:pStyle w:val="Heading2"/>
       </w:pPr>
       <w:r>
+        <w:rPr>
+          <w:lang w:val="zh_TW" w:bidi="zh_TW"/>
+        </w:rPr>
         <w:t>雅各書 2:6–7</w:t>
       </w:r>
-      <w:r/>
-    </w:p>
-    <w:p>
-      <w:r/>
+      <w:r>
+        <w:rPr>
+          <w:lang w:val="zh_TW" w:bidi="zh_TW"/>
+        </w:rPr>
+      </w:r>
+    </w:p>
+    <w:p>
+      <w:pPr/>
+      <w:r>
+        <w:rPr>
+          <w:lang w:val="zh_TW" w:bidi="zh_TW"/>
+        </w:rPr>
+      </w:r>
       <w:r>
         <w:rPr>
           <w:b/>
+          <w:lang w:val="zh_TW" w:bidi="zh_TW"/>
         </w:rPr>
         <w:t>雅各說富人一直在做什麼？</w:t>
       </w:r>
     </w:p>
     <w:p>
-      <w:r/>
-      <w:r>
+      <w:pPr/>
+      <w:r>
+        <w:rPr>
+          <w:lang w:val="zh_TW" w:bidi="zh_TW"/>
+        </w:rPr>
+      </w:r>
+      <w:r>
+        <w:rPr>
+          <w:lang w:val="zh_TW" w:bidi="zh_TW"/>
+        </w:rPr>
         <w:t>雅各說，富人一直在欺壓弟兄們，並褻瀆神的名。</w:t>
       </w:r>
-      <w:r/>
-      <w:r/>
-    </w:p>
-    <w:p>
-      <w:r/>
+      <w:r>
+        <w:rPr>
+          <w:lang w:val="zh_TW" w:bidi="zh_TW"/>
+        </w:rPr>
+      </w:r>
+      <w:r>
+        <w:rPr>
+          <w:lang w:val="zh_TW" w:bidi="zh_TW"/>
+        </w:rPr>
+      </w:r>
+    </w:p>
+    <w:p>
+      <w:pPr/>
+      <w:r>
+        <w:rPr>
+          <w:lang w:val="zh_TW" w:bidi="zh_TW"/>
+        </w:rPr>
+      </w:r>
     </w:p>
     <w:p>
       <w:pPr>
         <w:pStyle w:val="Heading2"/>
       </w:pPr>
       <w:r>
+        <w:rPr>
+          <w:lang w:val="zh_TW" w:bidi="zh_TW"/>
+        </w:rPr>
         <w:t>雅各書 2:8</w:t>
       </w:r>
-      <w:r/>
-    </w:p>
-    <w:p>
-      <w:r/>
+      <w:r>
+        <w:rPr>
+          <w:lang w:val="zh_TW" w:bidi="zh_TW"/>
+        </w:rPr>
+      </w:r>
+    </w:p>
+    <w:p>
+      <w:pPr/>
+      <w:r>
+        <w:rPr>
+          <w:lang w:val="zh_TW" w:bidi="zh_TW"/>
+        </w:rPr>
+      </w:r>
       <w:r>
         <w:rPr>
           <w:b/>
+          <w:lang w:val="zh_TW" w:bidi="zh_TW"/>
         </w:rPr>
         <w:t>聖經中至尊的律法是什麼？</w:t>
       </w:r>
     </w:p>
     <w:p>
-      <w:r/>
-      <w:r>
+      <w:pPr/>
+      <w:r>
+        <w:rPr>
+          <w:lang w:val="zh_TW" w:bidi="zh_TW"/>
+        </w:rPr>
+      </w:r>
+      <w:r>
+        <w:rPr>
+          <w:lang w:val="zh_TW" w:bidi="zh_TW"/>
+        </w:rPr>
         <w:t>至尊的律法是：「你要愛你的鄰舍如同愛自己。」</w:t>
       </w:r>
-      <w:r/>
-      <w:r/>
-    </w:p>
-    <w:p>
-      <w:r/>
+      <w:r>
+        <w:rPr>
+          <w:lang w:val="zh_TW" w:bidi="zh_TW"/>
+        </w:rPr>
+      </w:r>
+      <w:r>
+        <w:rPr>
+          <w:lang w:val="zh_TW" w:bidi="zh_TW"/>
+        </w:rPr>
+      </w:r>
+    </w:p>
+    <w:p>
+      <w:pPr/>
+      <w:r>
+        <w:rPr>
+          <w:lang w:val="zh_TW" w:bidi="zh_TW"/>
+        </w:rPr>
+      </w:r>
     </w:p>
     <w:p>
       <w:pPr>
         <w:pStyle w:val="Heading2"/>
       </w:pPr>
       <w:r>
+        <w:rPr>
+          <w:lang w:val="zh_TW" w:bidi="zh_TW"/>
+        </w:rPr>
         <w:t>雅各書 2:10</w:t>
       </w:r>
-      <w:r/>
-    </w:p>
-    <w:p>
-      <w:r/>
+      <w:r>
+        <w:rPr>
+          <w:lang w:val="zh_TW" w:bidi="zh_TW"/>
+        </w:rPr>
+      </w:r>
+    </w:p>
+    <w:p>
+      <w:pPr/>
+      <w:r>
+        <w:rPr>
+          <w:lang w:val="zh_TW" w:bidi="zh_TW"/>
+        </w:rPr>
+      </w:r>
       <w:r>
         <w:rPr>
           <w:b/>
+          <w:lang w:val="zh_TW" w:bidi="zh_TW"/>
         </w:rPr>
         <w:t>無論誰違犯了神律法中的一條，就犯了什麼罪？</w:t>
       </w:r>
     </w:p>
     <w:p>
-      <w:r/>
-      <w:r>
+      <w:pPr/>
+      <w:r>
+        <w:rPr>
+          <w:lang w:val="zh_TW" w:bidi="zh_TW"/>
+        </w:rPr>
+      </w:r>
+      <w:r>
+        <w:rPr>
+          <w:lang w:val="zh_TW" w:bidi="zh_TW"/>
+        </w:rPr>
         <w:t>無論誰違犯了神律法中的一條，就犯了所有律法的罪。</w:t>
       </w:r>
-      <w:r/>
-      <w:r/>
-    </w:p>
-    <w:p>
-      <w:r/>
+      <w:r>
+        <w:rPr>
+          <w:lang w:val="zh_TW" w:bidi="zh_TW"/>
+        </w:rPr>
+      </w:r>
+      <w:r>
+        <w:rPr>
+          <w:lang w:val="zh_TW" w:bidi="zh_TW"/>
+        </w:rPr>
+      </w:r>
+    </w:p>
+    <w:p>
+      <w:pPr/>
+      <w:r>
+        <w:rPr>
+          <w:lang w:val="zh_TW" w:bidi="zh_TW"/>
+        </w:rPr>
+      </w:r>
     </w:p>
     <w:p>
       <w:pPr>
         <w:pStyle w:val="Heading2"/>
       </w:pPr>
       <w:r>
+        <w:rPr>
+          <w:lang w:val="zh_TW" w:bidi="zh_TW"/>
+        </w:rPr>
         <w:t>雅各書 2:13</w:t>
       </w:r>
-      <w:r/>
-    </w:p>
-    <w:p>
-      <w:r/>
+      <w:r>
+        <w:rPr>
+          <w:lang w:val="zh_TW" w:bidi="zh_TW"/>
+        </w:rPr>
+      </w:r>
+    </w:p>
+    <w:p>
+      <w:pPr/>
+      <w:r>
+        <w:rPr>
+          <w:lang w:val="zh_TW" w:bidi="zh_TW"/>
+        </w:rPr>
+      </w:r>
       <w:r>
         <w:rPr>
           <w:b/>
+          <w:lang w:val="zh_TW" w:bidi="zh_TW"/>
         </w:rPr>
         <w:t>不憐憫人的人會得到什麼？</w:t>
       </w:r>
     </w:p>
     <w:p>
-      <w:r/>
-      <w:r>
+      <w:pPr/>
+      <w:r>
+        <w:rPr>
+          <w:lang w:val="zh_TW" w:bidi="zh_TW"/>
+        </w:rPr>
+      </w:r>
+      <w:r>
+        <w:rPr>
+          <w:lang w:val="zh_TW" w:bidi="zh_TW"/>
+        </w:rPr>
         <w:t>對於</w:t>
       </w:r>
       <w:r>
+        <w:rPr>
+          <w:lang w:val="zh_TW" w:bidi="zh_TW"/>
+        </w:rPr>
         <w:t>那些不行憐憫的人，審判他們的時候就沒有憐憫。</w:t>
       </w:r>
-      <w:r/>
-      <w:r/>
-    </w:p>
-    <w:p>
-      <w:r/>
+      <w:r>
+        <w:rPr>
+          <w:lang w:val="zh_TW" w:bidi="zh_TW"/>
+        </w:rPr>
+      </w:r>
+      <w:r>
+        <w:rPr>
+          <w:lang w:val="zh_TW" w:bidi="zh_TW"/>
+        </w:rPr>
+      </w:r>
+    </w:p>
+    <w:p>
+      <w:pPr/>
+      <w:r>
+        <w:rPr>
+          <w:lang w:val="zh_TW" w:bidi="zh_TW"/>
+        </w:rPr>
+      </w:r>
     </w:p>
     <w:p>
       <w:pPr>
         <w:pStyle w:val="Heading2"/>
       </w:pPr>
       <w:r>
+        <w:rPr>
+          <w:lang w:val="zh_TW" w:bidi="zh_TW"/>
+        </w:rPr>
         <w:t>雅各書 2:14</w:t>
       </w:r>
-      <w:r/>
-    </w:p>
-    <w:p>
-      <w:r/>
+      <w:r>
+        <w:rPr>
+          <w:lang w:val="zh_TW" w:bidi="zh_TW"/>
+        </w:rPr>
+      </w:r>
+    </w:p>
+    <w:p>
+      <w:pPr/>
+      <w:r>
+        <w:rPr>
+          <w:lang w:val="zh_TW" w:bidi="zh_TW"/>
+        </w:rPr>
+      </w:r>
       <w:r>
         <w:rPr>
           <w:b/>
+          <w:lang w:val="zh_TW" w:bidi="zh_TW"/>
         </w:rPr>
         <w:t>雅各對那些自稱有信心，但是卻不幫助有需要的人說了什麼？</w:t>
       </w:r>
     </w:p>
     <w:p>
-      <w:r/>
-      <w:r>
+      <w:pPr/>
+      <w:r>
+        <w:rPr>
+          <w:lang w:val="zh_TW" w:bidi="zh_TW"/>
+        </w:rPr>
+      </w:r>
+      <w:r>
+        <w:rPr>
+          <w:lang w:val="zh_TW" w:bidi="zh_TW"/>
+        </w:rPr>
         <w:t>雅各說，那些自稱有信心，但是卻不幫助有需要的人，他们的信心是不能救他們的。</w:t>
       </w:r>
-      <w:r/>
-      <w:r/>
-    </w:p>
-    <w:p>
-      <w:r/>
+      <w:r>
+        <w:rPr>
+          <w:lang w:val="zh_TW" w:bidi="zh_TW"/>
+        </w:rPr>
+      </w:r>
+      <w:r>
+        <w:rPr>
+          <w:lang w:val="zh_TW" w:bidi="zh_TW"/>
+        </w:rPr>
+      </w:r>
+    </w:p>
+    <w:p>
+      <w:pPr/>
+      <w:r>
+        <w:rPr>
+          <w:lang w:val="zh_TW" w:bidi="zh_TW"/>
+        </w:rPr>
+      </w:r>
     </w:p>
     <w:p>
       <w:pPr>
         <w:pStyle w:val="Heading2"/>
       </w:pPr>
       <w:r>
+        <w:rPr>
+          <w:lang w:val="zh_TW" w:bidi="zh_TW"/>
+        </w:rPr>
         <w:t>雅各書 2:16</w:t>
       </w:r>
-      <w:r/>
-    </w:p>
-    <w:p>
-      <w:r/>
+      <w:r>
+        <w:rPr>
+          <w:lang w:val="zh_TW" w:bidi="zh_TW"/>
+        </w:rPr>
+      </w:r>
+    </w:p>
+    <w:p>
+      <w:pPr/>
+      <w:r>
+        <w:rPr>
+          <w:lang w:val="zh_TW" w:bidi="zh_TW"/>
+        </w:rPr>
+      </w:r>
       <w:r>
         <w:rPr>
           <w:b/>
+          <w:lang w:val="zh_TW" w:bidi="zh_TW"/>
         </w:rPr>
         <w:t>如果我們告訴一個貧窮的人，</w:t>
       </w:r>
       <w:r>
         <w:rPr>
           <w:b/>
+          <w:lang w:val="zh_TW" w:bidi="zh_TW"/>
         </w:rPr>
         <w:t>願他们穿得暖，吃得飽，</w:t>
       </w:r>
       <w:r>
         <w:rPr>
           <w:b/>
+          <w:lang w:val="zh_TW" w:bidi="zh_TW"/>
         </w:rPr>
         <w:t>但卻什麼都不給他們，這對他們有幫助嗎？</w:t>
       </w:r>
     </w:p>
     <w:p>
-      <w:r/>
-      <w:r>
+      <w:pPr/>
+      <w:r>
+        <w:rPr>
+          <w:lang w:val="zh_TW" w:bidi="zh_TW"/>
+        </w:rPr>
+      </w:r>
+      <w:r>
+        <w:rPr>
+          <w:lang w:val="zh_TW" w:bidi="zh_TW"/>
+        </w:rPr>
         <w:t>不，如果我們不給窮人任何可以取暖或餵養他們的東西，這對他們毫無幫助。</w:t>
       </w:r>
-      <w:r/>
-      <w:r/>
-    </w:p>
-    <w:p>
-      <w:r/>
+      <w:r>
+        <w:rPr>
+          <w:lang w:val="zh_TW" w:bidi="zh_TW"/>
+        </w:rPr>
+      </w:r>
+      <w:r>
+        <w:rPr>
+          <w:lang w:val="zh_TW" w:bidi="zh_TW"/>
+        </w:rPr>
+      </w:r>
+    </w:p>
+    <w:p>
+      <w:pPr/>
+      <w:r>
+        <w:rPr>
+          <w:lang w:val="zh_TW" w:bidi="zh_TW"/>
+        </w:rPr>
+      </w:r>
     </w:p>
     <w:p>
       <w:pPr>
         <w:pStyle w:val="Heading2"/>
       </w:pPr>
       <w:r>
+        <w:rPr>
+          <w:lang w:val="zh_TW" w:bidi="zh_TW"/>
+        </w:rPr>
         <w:t>雅各書 2:17</w:t>
       </w:r>
-      <w:r/>
-    </w:p>
-    <w:p>
-      <w:r/>
+      <w:r>
+        <w:rPr>
+          <w:lang w:val="zh_TW" w:bidi="zh_TW"/>
+        </w:rPr>
+      </w:r>
+    </w:p>
+    <w:p>
+      <w:pPr/>
+      <w:r>
+        <w:rPr>
+          <w:lang w:val="zh_TW" w:bidi="zh_TW"/>
+        </w:rPr>
+      </w:r>
       <w:r>
         <w:rPr>
           <w:b/>
+          <w:lang w:val="zh_TW" w:bidi="zh_TW"/>
         </w:rPr>
         <w:t>如果信心沒有行為，它本身是什麼？</w:t>
       </w:r>
     </w:p>
     <w:p>
-      <w:r/>
-      <w:r>
+      <w:pPr/>
+      <w:r>
+        <w:rPr>
+          <w:lang w:val="zh_TW" w:bidi="zh_TW"/>
+        </w:rPr>
+      </w:r>
+      <w:r>
+        <w:rPr>
+          <w:lang w:val="zh_TW" w:bidi="zh_TW"/>
+        </w:rPr>
         <w:t>如果信心沒有行為，它本身是死的。</w:t>
       </w:r>
-      <w:r/>
-      <w:r/>
-    </w:p>
-    <w:p>
-      <w:r/>
+      <w:r>
+        <w:rPr>
+          <w:lang w:val="zh_TW" w:bidi="zh_TW"/>
+        </w:rPr>
+      </w:r>
+      <w:r>
+        <w:rPr>
+          <w:lang w:val="zh_TW" w:bidi="zh_TW"/>
+        </w:rPr>
+      </w:r>
+    </w:p>
+    <w:p>
+      <w:pPr/>
+      <w:r>
+        <w:rPr>
+          <w:lang w:val="zh_TW" w:bidi="zh_TW"/>
+        </w:rPr>
+      </w:r>
     </w:p>
     <w:p>
       <w:pPr>
         <w:pStyle w:val="Heading2"/>
       </w:pPr>
       <w:r>
+        <w:rPr>
+          <w:lang w:val="zh_TW" w:bidi="zh_TW"/>
+        </w:rPr>
         <w:t>雅各書 2:18</w:t>
       </w:r>
-      <w:r/>
-    </w:p>
-    <w:p>
-      <w:r/>
+      <w:r>
+        <w:rPr>
+          <w:lang w:val="zh_TW" w:bidi="zh_TW"/>
+        </w:rPr>
+      </w:r>
+    </w:p>
+    <w:p>
+      <w:pPr/>
+      <w:r>
+        <w:rPr>
+          <w:lang w:val="zh_TW" w:bidi="zh_TW"/>
+        </w:rPr>
+      </w:r>
       <w:r>
         <w:rPr>
           <w:b/>
+          <w:lang w:val="zh_TW" w:bidi="zh_TW"/>
         </w:rPr>
         <w:t>雅各說我們應該如何表明我們的信心？</w:t>
       </w:r>
     </w:p>
     <w:p>
-      <w:r/>
-      <w:r>
+      <w:pPr/>
+      <w:r>
+        <w:rPr>
+          <w:lang w:val="zh_TW" w:bidi="zh_TW"/>
+        </w:rPr>
+      </w:r>
+      <w:r>
+        <w:rPr>
+          <w:lang w:val="zh_TW" w:bidi="zh_TW"/>
+        </w:rPr>
         <w:t>雅各說，我們應該藉著行為表明我們的信心。</w:t>
       </w:r>
-      <w:r/>
-      <w:r/>
-    </w:p>
-    <w:p>
-      <w:r/>
+      <w:r>
+        <w:rPr>
+          <w:lang w:val="zh_TW" w:bidi="zh_TW"/>
+        </w:rPr>
+      </w:r>
+      <w:r>
+        <w:rPr>
+          <w:lang w:val="zh_TW" w:bidi="zh_TW"/>
+        </w:rPr>
+      </w:r>
+    </w:p>
+    <w:p>
+      <w:pPr/>
+      <w:r>
+        <w:rPr>
+          <w:lang w:val="zh_TW" w:bidi="zh_TW"/>
+        </w:rPr>
+      </w:r>
     </w:p>
     <w:p>
       <w:pPr>
         <w:pStyle w:val="Heading2"/>
       </w:pPr>
       <w:r>
+        <w:rPr>
+          <w:lang w:val="zh_TW" w:bidi="zh_TW"/>
+        </w:rPr>
         <w:t>雅各書 2:19</w:t>
       </w:r>
-      <w:r/>
-    </w:p>
-    <w:p>
-      <w:r/>
+      <w:r>
+        <w:rPr>
+          <w:lang w:val="zh_TW" w:bidi="zh_TW"/>
+        </w:rPr>
+      </w:r>
+    </w:p>
+    <w:p>
+      <w:pPr/>
+      <w:r>
+        <w:rPr>
+          <w:lang w:val="zh_TW" w:bidi="zh_TW"/>
+        </w:rPr>
+      </w:r>
       <w:r>
         <w:rPr>
           <w:b/>
+          <w:lang w:val="zh_TW" w:bidi="zh_TW"/>
         </w:rPr>
         <w:t>自稱有信心的人和鬼魔都相信什麼？</w:t>
       </w:r>
     </w:p>
     <w:p>
-      <w:r/>
-      <w:r>
+      <w:pPr/>
+      <w:r>
+        <w:rPr>
+          <w:lang w:val="zh_TW" w:bidi="zh_TW"/>
+        </w:rPr>
+      </w:r>
+      <w:r>
+        <w:rPr>
+          <w:lang w:val="zh_TW" w:bidi="zh_TW"/>
+        </w:rPr>
         <w:t>自稱有信心的人和鬼魔都相信有一位神。</w:t>
       </w:r>
-      <w:r/>
-      <w:r/>
-    </w:p>
-    <w:p>
-      <w:r/>
+      <w:r>
+        <w:rPr>
+          <w:lang w:val="zh_TW" w:bidi="zh_TW"/>
+        </w:rPr>
+      </w:r>
+      <w:r>
+        <w:rPr>
+          <w:lang w:val="zh_TW" w:bidi="zh_TW"/>
+        </w:rPr>
+      </w:r>
+    </w:p>
+    <w:p>
+      <w:pPr/>
+      <w:r>
+        <w:rPr>
+          <w:lang w:val="zh_TW" w:bidi="zh_TW"/>
+        </w:rPr>
+      </w:r>
     </w:p>
     <w:p>
       <w:pPr>
         <w:pStyle w:val="Heading2"/>
       </w:pPr>
       <w:r>
+        <w:rPr>
+          <w:lang w:val="zh_TW" w:bidi="zh_TW"/>
+        </w:rPr>
         <w:t>雅各書 2:21</w:t>
       </w:r>
-      <w:r/>
-    </w:p>
-    <w:p>
-      <w:r/>
+      <w:r>
+        <w:rPr>
+          <w:lang w:val="zh_TW" w:bidi="zh_TW"/>
+        </w:rPr>
+      </w:r>
+    </w:p>
+    <w:p>
+      <w:pPr/>
+      <w:r>
+        <w:rPr>
+          <w:lang w:val="zh_TW" w:bidi="zh_TW"/>
+        </w:rPr>
+      </w:r>
       <w:r>
         <w:rPr>
           <w:b/>
+          <w:lang w:val="zh_TW" w:bidi="zh_TW"/>
         </w:rPr>
         <w:t>亞伯拉罕如何藉著他的行為表明他的信心？</w:t>
       </w:r>
     </w:p>
     <w:p>
-      <w:r/>
-      <w:r>
+      <w:pPr/>
+      <w:r>
+        <w:rPr>
+          <w:lang w:val="zh_TW" w:bidi="zh_TW"/>
+        </w:rPr>
+      </w:r>
+      <w:r>
+        <w:rPr>
+          <w:lang w:val="zh_TW" w:bidi="zh_TW"/>
+        </w:rPr>
         <w:t>亞伯拉罕藉著將以撒獻在壇上，表明了他的信心。</w:t>
       </w:r>
-      <w:r/>
-      <w:r/>
-    </w:p>
-    <w:p>
-      <w:r/>
+      <w:r>
+        <w:rPr>
+          <w:lang w:val="zh_TW" w:bidi="zh_TW"/>
+        </w:rPr>
+      </w:r>
+      <w:r>
+        <w:rPr>
+          <w:lang w:val="zh_TW" w:bidi="zh_TW"/>
+        </w:rPr>
+      </w:r>
+    </w:p>
+    <w:p>
+      <w:pPr/>
+      <w:r>
+        <w:rPr>
+          <w:lang w:val="zh_TW" w:bidi="zh_TW"/>
+        </w:rPr>
+      </w:r>
     </w:p>
     <w:p>
       <w:pPr>
         <w:pStyle w:val="Heading2"/>
       </w:pPr>
       <w:r>
+        <w:rPr>
+          <w:lang w:val="zh_TW" w:bidi="zh_TW"/>
+        </w:rPr>
         <w:t>雅各書 2:22</w:t>
       </w:r>
-      <w:r/>
-    </w:p>
-    <w:p>
-      <w:r/>
+      <w:r>
+        <w:rPr>
+          <w:lang w:val="zh_TW" w:bidi="zh_TW"/>
+        </w:rPr>
+      </w:r>
+    </w:p>
+    <w:p>
+      <w:pPr/>
+      <w:r>
+        <w:rPr>
+          <w:lang w:val="zh_TW" w:bidi="zh_TW"/>
+        </w:rPr>
+      </w:r>
       <w:r>
         <w:rPr>
           <w:b/>
+          <w:lang w:val="zh_TW" w:bidi="zh_TW"/>
         </w:rPr>
         <w:t>亞伯拉罕的信心是如何得以完全的？</w:t>
       </w:r>
     </w:p>
     <w:p>
-      <w:r/>
-      <w:r>
+      <w:pPr/>
+      <w:r>
+        <w:rPr>
+          <w:lang w:val="zh_TW" w:bidi="zh_TW"/>
+        </w:rPr>
+      </w:r>
+      <w:r>
+        <w:rPr>
+          <w:lang w:val="zh_TW" w:bidi="zh_TW"/>
+        </w:rPr>
         <w:t>亞伯拉罕的信心藉著他的行為而得以完全。</w:t>
       </w:r>
-      <w:r/>
-      <w:r/>
-    </w:p>
-    <w:p>
-      <w:r/>
+      <w:r>
+        <w:rPr>
+          <w:lang w:val="zh_TW" w:bidi="zh_TW"/>
+        </w:rPr>
+      </w:r>
+      <w:r>
+        <w:rPr>
+          <w:lang w:val="zh_TW" w:bidi="zh_TW"/>
+        </w:rPr>
+      </w:r>
+    </w:p>
+    <w:p>
+      <w:pPr/>
+      <w:r>
+        <w:rPr>
+          <w:lang w:val="zh_TW" w:bidi="zh_TW"/>
+        </w:rPr>
+      </w:r>
     </w:p>
     <w:p>
       <w:pPr>
         <w:pStyle w:val="Heading2"/>
       </w:pPr>
       <w:r>
+        <w:rPr>
+          <w:lang w:val="zh_TW" w:bidi="zh_TW"/>
+        </w:rPr>
         <w:t>雅各書 2:23</w:t>
       </w:r>
-      <w:r/>
-    </w:p>
-    <w:p>
-      <w:r/>
+      <w:r>
+        <w:rPr>
+          <w:lang w:val="zh_TW" w:bidi="zh_TW"/>
+        </w:rPr>
+      </w:r>
+    </w:p>
+    <w:p>
+      <w:pPr/>
+      <w:r>
+        <w:rPr>
+          <w:lang w:val="zh_TW" w:bidi="zh_TW"/>
+        </w:rPr>
+      </w:r>
       <w:r>
         <w:rPr>
           <w:b/>
+          <w:lang w:val="zh_TW" w:bidi="zh_TW"/>
         </w:rPr>
         <w:t>亞伯拉罕的信心和行為成就了哪句經文？</w:t>
       </w:r>
     </w:p>
     <w:p>
-      <w:r/>
-      <w:r>
+      <w:pPr/>
+      <w:r>
+        <w:rPr>
+          <w:lang w:val="zh_TW" w:bidi="zh_TW"/>
+        </w:rPr>
+      </w:r>
+      <w:r>
+        <w:rPr>
+          <w:lang w:val="zh_TW" w:bidi="zh_TW"/>
+        </w:rPr>
         <w:t>成就了這句經文：「亞伯拉罕信神，這就算為他的義。」</w:t>
       </w:r>
-      <w:r/>
-      <w:r/>
-    </w:p>
-    <w:p>
-      <w:r/>
+      <w:r>
+        <w:rPr>
+          <w:lang w:val="zh_TW" w:bidi="zh_TW"/>
+        </w:rPr>
+      </w:r>
+      <w:r>
+        <w:rPr>
+          <w:lang w:val="zh_TW" w:bidi="zh_TW"/>
+        </w:rPr>
+      </w:r>
+    </w:p>
+    <w:p>
+      <w:pPr/>
+      <w:r>
+        <w:rPr>
+          <w:lang w:val="zh_TW" w:bidi="zh_TW"/>
+        </w:rPr>
+      </w:r>
     </w:p>
     <w:p>
       <w:pPr>
         <w:pStyle w:val="Heading2"/>
       </w:pPr>
       <w:r>
+        <w:rPr>
+          <w:lang w:val="zh_TW" w:bidi="zh_TW"/>
+        </w:rPr>
         <w:t>雅各書 2:25</w:t>
       </w:r>
-      <w:r/>
-    </w:p>
-    <w:p>
-      <w:r/>
+      <w:r>
+        <w:rPr>
+          <w:lang w:val="zh_TW" w:bidi="zh_TW"/>
+        </w:rPr>
+      </w:r>
+    </w:p>
+    <w:p>
+      <w:pPr/>
+      <w:r>
+        <w:rPr>
+          <w:lang w:val="zh_TW" w:bidi="zh_TW"/>
+        </w:rPr>
+      </w:r>
       <w:r>
         <w:rPr>
           <w:b/>
+          <w:lang w:val="zh_TW" w:bidi="zh_TW"/>
         </w:rPr>
         <w:t>喇合如何藉著行為表明她的信心？</w:t>
       </w:r>
     </w:p>
     <w:p>
-      <w:r/>
-      <w:r>
+      <w:pPr/>
+      <w:r>
+        <w:rPr>
+          <w:lang w:val="zh_TW" w:bidi="zh_TW"/>
+        </w:rPr>
+      </w:r>
+      <w:r>
+        <w:rPr>
+          <w:lang w:val="zh_TW" w:bidi="zh_TW"/>
+        </w:rPr>
         <w:t>喇合藉著接待使者，並從另一條路送他們離開，表明了她的信心。</w:t>
       </w:r>
-      <w:r/>
-      <w:r/>
-    </w:p>
-    <w:p>
-      <w:r/>
+      <w:r>
+        <w:rPr>
+          <w:lang w:val="zh_TW" w:bidi="zh_TW"/>
+        </w:rPr>
+      </w:r>
+      <w:r>
+        <w:rPr>
+          <w:lang w:val="zh_TW" w:bidi="zh_TW"/>
+        </w:rPr>
+      </w:r>
+    </w:p>
+    <w:p>
+      <w:pPr/>
+      <w:r>
+        <w:rPr>
+          <w:lang w:val="zh_TW" w:bidi="zh_TW"/>
+        </w:rPr>
+      </w:r>
     </w:p>
     <w:p>
       <w:pPr>
         <w:pStyle w:val="Heading2"/>
       </w:pPr>
       <w:r>
+        <w:rPr>
+          <w:lang w:val="zh_TW" w:bidi="zh_TW"/>
+        </w:rPr>
         <w:t>雅各書 2:26</w:t>
       </w:r>
-      <w:r/>
-    </w:p>
-    <w:p>
-      <w:r/>
+      <w:r>
+        <w:rPr>
+          <w:lang w:val="zh_TW" w:bidi="zh_TW"/>
+        </w:rPr>
+      </w:r>
+    </w:p>
+    <w:p>
+      <w:pPr/>
+      <w:r>
+        <w:rPr>
+          <w:lang w:val="zh_TW" w:bidi="zh_TW"/>
+        </w:rPr>
+      </w:r>
       <w:r>
         <w:rPr>
           <w:b/>
+          <w:lang w:val="zh_TW" w:bidi="zh_TW"/>
         </w:rPr>
         <w:t>身體沒有靈魂是什麼？</w:t>
       </w:r>
     </w:p>
     <w:p>
-      <w:r/>
-      <w:r>
+      <w:pPr/>
+      <w:r>
+        <w:rPr>
+          <w:lang w:val="zh_TW" w:bidi="zh_TW"/>
+        </w:rPr>
+      </w:r>
+      <w:r>
+        <w:rPr>
+          <w:lang w:val="zh_TW" w:bidi="zh_TW"/>
+        </w:rPr>
         <w:t>身體沒有靈魂是死的。</w:t>
       </w:r>
-      <w:r/>
-      <w:r/>
-    </w:p>
-    <w:p>
-      <w:r/>
+      <w:r>
+        <w:rPr>
+          <w:lang w:val="zh_TW" w:bidi="zh_TW"/>
+        </w:rPr>
+      </w:r>
+      <w:r>
+        <w:rPr>
+          <w:lang w:val="zh_TW" w:bidi="zh_TW"/>
+        </w:rPr>
+      </w:r>
+    </w:p>
+    <w:p>
+      <w:pPr/>
+      <w:r>
+        <w:rPr>
+          <w:lang w:val="zh_TW" w:bidi="zh_TW"/>
+        </w:rPr>
+      </w:r>
     </w:p>
     <w:p>
       <w:pPr>
         <w:pStyle w:val="Heading2"/>
       </w:pPr>
       <w:r>
+        <w:rPr>
+          <w:lang w:val="zh_TW" w:bidi="zh_TW"/>
+        </w:rPr>
         <w:t>雅各書 3:1</w:t>
       </w:r>
-      <w:r/>
-    </w:p>
-    <w:p>
-      <w:r/>
+      <w:r>
+        <w:rPr>
+          <w:lang w:val="zh_TW" w:bidi="zh_TW"/>
+        </w:rPr>
+      </w:r>
+    </w:p>
+    <w:p>
+      <w:pPr/>
+      <w:r>
+        <w:rPr>
+          <w:lang w:val="zh_TW" w:bidi="zh_TW"/>
+        </w:rPr>
+      </w:r>
       <w:r>
         <w:rPr>
           <w:b/>
+          <w:lang w:val="zh_TW" w:bidi="zh_TW"/>
         </w:rPr>
         <w:t>為什麼雅各說不應該有太多人成為教師？</w:t>
       </w:r>
     </w:p>
     <w:p>
-      <w:r/>
-      <w:r>
+      <w:pPr/>
+      <w:r>
+        <w:rPr>
+          <w:lang w:val="zh_TW" w:bidi="zh_TW"/>
+        </w:rPr>
+      </w:r>
+      <w:r>
+        <w:rPr>
+          <w:lang w:val="zh_TW" w:bidi="zh_TW"/>
+        </w:rPr>
         <w:t>不應該有太多人成為教師，因為他們要面臨更嚴厲的審判。</w:t>
       </w:r>
-      <w:r/>
-      <w:r/>
-    </w:p>
-    <w:p>
-      <w:r/>
+      <w:r>
+        <w:rPr>
+          <w:lang w:val="zh_TW" w:bidi="zh_TW"/>
+        </w:rPr>
+      </w:r>
+      <w:r>
+        <w:rPr>
+          <w:lang w:val="zh_TW" w:bidi="zh_TW"/>
+        </w:rPr>
+      </w:r>
+    </w:p>
+    <w:p>
+      <w:pPr/>
+      <w:r>
+        <w:rPr>
+          <w:lang w:val="zh_TW" w:bidi="zh_TW"/>
+        </w:rPr>
+      </w:r>
     </w:p>
     <w:p>
       <w:pPr>
         <w:pStyle w:val="Heading2"/>
       </w:pPr>
       <w:r>
+        <w:rPr>
+          <w:lang w:val="zh_TW" w:bidi="zh_TW"/>
+        </w:rPr>
         <w:t>雅各書 3:2</w:t>
       </w:r>
-      <w:r/>
-    </w:p>
-    <w:p>
-      <w:r/>
+      <w:r>
+        <w:rPr>
+          <w:lang w:val="zh_TW" w:bidi="zh_TW"/>
+        </w:rPr>
+      </w:r>
+    </w:p>
+    <w:p>
+      <w:pPr/>
+      <w:r>
+        <w:rPr>
+          <w:lang w:val="zh_TW" w:bidi="zh_TW"/>
+        </w:rPr>
+      </w:r>
       <w:r>
         <w:rPr>
           <w:b/>
+          <w:lang w:val="zh_TW" w:bidi="zh_TW"/>
         </w:rPr>
         <w:t>誰會跌倒？在哪些方面跌倒？</w:t>
       </w:r>
     </w:p>
     <w:p>
-      <w:r/>
-      <w:r>
+      <w:pPr/>
+      <w:r>
+        <w:rPr>
+          <w:lang w:val="zh_TW" w:bidi="zh_TW"/>
+        </w:rPr>
+      </w:r>
+      <w:r>
+        <w:rPr>
+          <w:lang w:val="zh_TW" w:bidi="zh_TW"/>
+        </w:rPr>
         <w:t>我們都會在許多方面跌倒。</w:t>
       </w:r>
-      <w:r/>
-      <w:r/>
-    </w:p>
-    <w:p>
-      <w:r/>
+      <w:r>
+        <w:rPr>
+          <w:lang w:val="zh_TW" w:bidi="zh_TW"/>
+        </w:rPr>
+      </w:r>
+      <w:r>
+        <w:rPr>
+          <w:lang w:val="zh_TW" w:bidi="zh_TW"/>
+        </w:rPr>
+      </w:r>
+    </w:p>
+    <w:p>
+      <w:pPr/>
+      <w:r>
+        <w:rPr>
+          <w:lang w:val="zh_TW" w:bidi="zh_TW"/>
+        </w:rPr>
+      </w:r>
     </w:p>
     <w:p>
       <w:pPr>
         <w:pStyle w:val="Heading2"/>
       </w:pPr>
       <w:r>
+        <w:rPr>
+          <w:lang w:val="zh_TW" w:bidi="zh_TW"/>
+        </w:rPr>
         <w:t>雅各書 3:2 (#2)</w:t>
       </w:r>
-      <w:r/>
-    </w:p>
-    <w:p>
-      <w:r/>
+      <w:r>
+        <w:rPr>
+          <w:lang w:val="zh_TW" w:bidi="zh_TW"/>
+        </w:rPr>
+      </w:r>
+    </w:p>
+    <w:p>
+      <w:pPr/>
+      <w:r>
+        <w:rPr>
+          <w:lang w:val="zh_TW" w:bidi="zh_TW"/>
+        </w:rPr>
+      </w:r>
       <w:r>
         <w:rPr>
           <w:b/>
+          <w:lang w:val="zh_TW" w:bidi="zh_TW"/>
         </w:rPr>
         <w:t>什麼樣的人能控制自己的全身？</w:t>
       </w:r>
     </w:p>
     <w:p>
-      <w:r/>
-      <w:r>
+      <w:pPr/>
+      <w:r>
+        <w:rPr>
+          <w:lang w:val="zh_TW" w:bidi="zh_TW"/>
+        </w:rPr>
+      </w:r>
+      <w:r>
+        <w:rPr>
+          <w:lang w:val="zh_TW" w:bidi="zh_TW"/>
+        </w:rPr>
         <w:t>一個在言語上沒有過錯的人能控制自己的全身。</w:t>
       </w:r>
-      <w:r/>
-      <w:r/>
-    </w:p>
-    <w:p>
-      <w:r/>
+      <w:r>
+        <w:rPr>
+          <w:lang w:val="zh_TW" w:bidi="zh_TW"/>
+        </w:rPr>
+      </w:r>
+      <w:r>
+        <w:rPr>
+          <w:lang w:val="zh_TW" w:bidi="zh_TW"/>
+        </w:rPr>
+      </w:r>
+    </w:p>
+    <w:p>
+      <w:pPr/>
+      <w:r>
+        <w:rPr>
+          <w:lang w:val="zh_TW" w:bidi="zh_TW"/>
+        </w:rPr>
+      </w:r>
     </w:p>
     <w:p>
       <w:pPr>
         <w:pStyle w:val="Heading2"/>
       </w:pPr>
       <w:r>
+        <w:rPr>
+          <w:lang w:val="zh_TW" w:bidi="zh_TW"/>
+        </w:rPr>
         <w:t>雅各書 3:3</w:t>
       </w:r>
-      <w:r/>
-    </w:p>
-    <w:p>
-      <w:r/>
+      <w:r>
+        <w:rPr>
+          <w:lang w:val="zh_TW" w:bidi="zh_TW"/>
+        </w:rPr>
+      </w:r>
+    </w:p>
+    <w:p>
+      <w:pPr/>
+      <w:r>
+        <w:rPr>
+          <w:lang w:val="zh_TW" w:bidi="zh_TW"/>
+        </w:rPr>
+      </w:r>
       <w:r>
         <w:rPr>
           <w:b/>
+          <w:lang w:val="zh_TW" w:bidi="zh_TW"/>
         </w:rPr>
         <w:t>什麼小東西能夠將大船引導到駕駛員想去的地方呢？</w:t>
       </w:r>
     </w:p>
     <w:p>
-      <w:r/>
-      <w:r>
+      <w:pPr/>
+      <w:r>
+        <w:rPr>
+          <w:lang w:val="zh_TW" w:bidi="zh_TW"/>
+        </w:rPr>
+      </w:r>
+      <w:r>
+        <w:rPr>
+          <w:lang w:val="zh_TW" w:bidi="zh_TW"/>
+        </w:rPr>
         <w:t>一個小舵可以控制一艘大船。</w:t>
       </w:r>
-      <w:r/>
-      <w:r/>
-    </w:p>
-    <w:p>
-      <w:r/>
+      <w:r>
+        <w:rPr>
+          <w:lang w:val="zh_TW" w:bidi="zh_TW"/>
+        </w:rPr>
+      </w:r>
+      <w:r>
+        <w:rPr>
+          <w:lang w:val="zh_TW" w:bidi="zh_TW"/>
+        </w:rPr>
+      </w:r>
+    </w:p>
+    <w:p>
+      <w:pPr/>
+      <w:r>
+        <w:rPr>
+          <w:lang w:val="zh_TW" w:bidi="zh_TW"/>
+        </w:rPr>
+      </w:r>
     </w:p>
     <w:p>
       <w:pPr>
         <w:pStyle w:val="Heading2"/>
       </w:pPr>
       <w:r>
+        <w:rPr>
+          <w:lang w:val="zh_TW" w:bidi="zh_TW"/>
+        </w:rPr>
         <w:t>雅各書 3:4</w:t>
       </w:r>
-      <w:r/>
-    </w:p>
-    <w:p>
-      <w:r/>
+      <w:r>
+        <w:rPr>
+          <w:lang w:val="zh_TW" w:bidi="zh_TW"/>
+        </w:rPr>
+      </w:r>
+    </w:p>
+    <w:p>
+      <w:pPr/>
+      <w:r>
+        <w:rPr>
+          <w:lang w:val="zh_TW" w:bidi="zh_TW"/>
+        </w:rPr>
+      </w:r>
       <w:r>
         <w:rPr>
           <w:b/>
+          <w:lang w:val="zh_TW" w:bidi="zh_TW"/>
         </w:rPr>
         <w:t>什麼小東西能點燃森林中的大火？</w:t>
       </w:r>
     </w:p>
     <w:p>
-      <w:r/>
-      <w:r>
+      <w:pPr/>
+      <w:r>
+        <w:rPr>
+          <w:lang w:val="zh_TW" w:bidi="zh_TW"/>
+        </w:rPr>
+      </w:r>
+      <w:r>
+        <w:rPr>
+          <w:lang w:val="zh_TW" w:bidi="zh_TW"/>
+        </w:rPr>
         <w:t>一點小火就能點燃森林中的大火。</w:t>
       </w:r>
-      <w:r/>
-      <w:r/>
-    </w:p>
-    <w:p>
-      <w:r/>
+      <w:r>
+        <w:rPr>
+          <w:lang w:val="zh_TW" w:bidi="zh_TW"/>
+        </w:rPr>
+      </w:r>
+      <w:r>
+        <w:rPr>
+          <w:lang w:val="zh_TW" w:bidi="zh_TW"/>
+        </w:rPr>
+      </w:r>
+    </w:p>
+    <w:p>
+      <w:pPr/>
+      <w:r>
+        <w:rPr>
+          <w:lang w:val="zh_TW" w:bidi="zh_TW"/>
+        </w:rPr>
+      </w:r>
     </w:p>
     <w:p>
       <w:pPr>
         <w:pStyle w:val="Heading2"/>
       </w:pPr>
       <w:r>
+        <w:rPr>
+          <w:lang w:val="zh_TW" w:bidi="zh_TW"/>
+        </w:rPr>
         <w:t>雅各書 3:6</w:t>
       </w:r>
-      <w:r/>
-    </w:p>
-    <w:p>
-      <w:r/>
+      <w:r>
+        <w:rPr>
+          <w:lang w:val="zh_TW" w:bidi="zh_TW"/>
+        </w:rPr>
+      </w:r>
+    </w:p>
+    <w:p>
+      <w:pPr/>
+      <w:r>
+        <w:rPr>
+          <w:lang w:val="zh_TW" w:bidi="zh_TW"/>
+        </w:rPr>
+      </w:r>
       <w:r>
         <w:rPr>
           <w:b/>
+          <w:lang w:val="zh_TW" w:bidi="zh_TW"/>
         </w:rPr>
         <w:t>罪惡的舌頭能對整個身體產生什麼影響？</w:t>
       </w:r>
     </w:p>
     <w:p>
-      <w:r/>
-      <w:r>
+      <w:pPr/>
+      <w:r>
+        <w:rPr>
+          <w:lang w:val="zh_TW" w:bidi="zh_TW"/>
+        </w:rPr>
+      </w:r>
+      <w:r>
+        <w:rPr>
+          <w:lang w:val="zh_TW" w:bidi="zh_TW"/>
+        </w:rPr>
         <w:t>罪惡的舌頭能玷污整個身體。</w:t>
       </w:r>
-      <w:r/>
-      <w:r/>
-    </w:p>
-    <w:p>
-      <w:r/>
+      <w:r>
+        <w:rPr>
+          <w:lang w:val="zh_TW" w:bidi="zh_TW"/>
+        </w:rPr>
+      </w:r>
+      <w:r>
+        <w:rPr>
+          <w:lang w:val="zh_TW" w:bidi="zh_TW"/>
+        </w:rPr>
+      </w:r>
+    </w:p>
+    <w:p>
+      <w:pPr/>
+      <w:r>
+        <w:rPr>
+          <w:lang w:val="zh_TW" w:bidi="zh_TW"/>
+        </w:rPr>
+      </w:r>
     </w:p>
     <w:p>
       <w:pPr>
         <w:pStyle w:val="Heading2"/>
       </w:pPr>
       <w:r>
+        <w:rPr>
+          <w:lang w:val="zh_TW" w:bidi="zh_TW"/>
+        </w:rPr>
         <w:t>雅各書 3:8</w:t>
       </w:r>
-      <w:r/>
-    </w:p>
-    <w:p>
-      <w:r/>
+      <w:r>
+        <w:rPr>
+          <w:lang w:val="zh_TW" w:bidi="zh_TW"/>
+        </w:rPr>
+      </w:r>
+    </w:p>
+    <w:p>
+      <w:pPr/>
+      <w:r>
+        <w:rPr>
+          <w:lang w:val="zh_TW" w:bidi="zh_TW"/>
+        </w:rPr>
+      </w:r>
       <w:r>
         <w:rPr>
           <w:b/>
+          <w:lang w:val="zh_TW" w:bidi="zh_TW"/>
         </w:rPr>
         <w:t>在人類中，什麼是沒有人能制服的？</w:t>
       </w:r>
     </w:p>
     <w:p>
-      <w:r/>
-      <w:r>
+      <w:pPr/>
+      <w:r>
+        <w:rPr>
+          <w:lang w:val="zh_TW" w:bidi="zh_TW"/>
+        </w:rPr>
+      </w:r>
+      <w:r>
+        <w:rPr>
+          <w:lang w:val="zh_TW" w:bidi="zh_TW"/>
+        </w:rPr>
         <w:t>沒有人能制服舌頭。</w:t>
       </w:r>
-      <w:r/>
-      <w:r/>
-    </w:p>
-    <w:p>
-      <w:r/>
+      <w:r>
+        <w:rPr>
+          <w:lang w:val="zh_TW" w:bidi="zh_TW"/>
+        </w:rPr>
+      </w:r>
+      <w:r>
+        <w:rPr>
+          <w:lang w:val="zh_TW" w:bidi="zh_TW"/>
+        </w:rPr>
+      </w:r>
+    </w:p>
+    <w:p>
+      <w:pPr/>
+      <w:r>
+        <w:rPr>
+          <w:lang w:val="zh_TW" w:bidi="zh_TW"/>
+        </w:rPr>
+      </w:r>
     </w:p>
     <w:p>
       <w:pPr>
         <w:pStyle w:val="Heading2"/>
       </w:pPr>
       <w:r>
+        <w:rPr>
+          <w:lang w:val="zh_TW" w:bidi="zh_TW"/>
+        </w:rPr>
         <w:t>雅各書 3:9</w:t>
       </w:r>
-      <w:r/>
-    </w:p>
-    <w:p>
-      <w:r/>
+      <w:r>
+        <w:rPr>
+          <w:lang w:val="zh_TW" w:bidi="zh_TW"/>
+        </w:rPr>
+      </w:r>
+    </w:p>
+    <w:p>
+      <w:pPr/>
+      <w:r>
+        <w:rPr>
+          <w:lang w:val="zh_TW" w:bidi="zh_TW"/>
+        </w:rPr>
+      </w:r>
       <w:r>
         <w:rPr>
           <w:b/>
+          <w:lang w:val="zh_TW" w:bidi="zh_TW"/>
         </w:rPr>
         <w:t>人們用舌頭對待神和人的兩種方式是什麼？</w:t>
       </w:r>
     </w:p>
     <w:p>
-      <w:r/>
-      <w:r>
+      <w:pPr/>
+      <w:r>
+        <w:rPr>
+          <w:lang w:val="zh_TW" w:bidi="zh_TW"/>
+        </w:rPr>
+      </w:r>
+      <w:r>
+        <w:rPr>
+          <w:lang w:val="zh_TW" w:bidi="zh_TW"/>
+        </w:rPr>
         <w:t>他們用同一個舌頭稱頌神，卻詛咒人。</w:t>
       </w:r>
-      <w:r/>
-      <w:r/>
-    </w:p>
-    <w:p>
-      <w:r/>
+      <w:r>
+        <w:rPr>
+          <w:lang w:val="zh_TW" w:bidi="zh_TW"/>
+        </w:rPr>
+      </w:r>
+      <w:r>
+        <w:rPr>
+          <w:lang w:val="zh_TW" w:bidi="zh_TW"/>
+        </w:rPr>
+      </w:r>
+    </w:p>
+    <w:p>
+      <w:pPr/>
+      <w:r>
+        <w:rPr>
+          <w:lang w:val="zh_TW" w:bidi="zh_TW"/>
+        </w:rPr>
+      </w:r>
     </w:p>
     <w:p>
       <w:pPr>
         <w:pStyle w:val="Heading2"/>
       </w:pPr>
       <w:r>
+        <w:rPr>
+          <w:lang w:val="zh_TW" w:bidi="zh_TW"/>
+        </w:rPr>
         <w:t>雅各書 3:11</w:t>
       </w:r>
-      <w:r/>
-    </w:p>
-    <w:p>
-      <w:r/>
+      <w:r>
+        <w:rPr>
+          <w:lang w:val="zh_TW" w:bidi="zh_TW"/>
+        </w:rPr>
+      </w:r>
+    </w:p>
+    <w:p>
+      <w:pPr/>
+      <w:r>
+        <w:rPr>
+          <w:lang w:val="zh_TW" w:bidi="zh_TW"/>
+        </w:rPr>
+      </w:r>
       <w:r>
         <w:rPr>
           <w:b/>
+          <w:lang w:val="zh_TW" w:bidi="zh_TW"/>
         </w:rPr>
         <w:t>泉源不能同時供應哪兩樣東西？</w:t>
       </w:r>
     </w:p>
     <w:p>
-      <w:r/>
-      <w:r>
+      <w:pPr/>
+      <w:r>
+        <w:rPr>
+          <w:lang w:val="zh_TW" w:bidi="zh_TW"/>
+        </w:rPr>
+      </w:r>
+      <w:r>
+        <w:rPr>
+          <w:lang w:val="zh_TW" w:bidi="zh_TW"/>
+        </w:rPr>
         <w:t>一個泉源不能同時流出甜水和苦水。</w:t>
       </w:r>
-      <w:r/>
-      <w:r/>
-    </w:p>
-    <w:p>
-      <w:r/>
+      <w:r>
+        <w:rPr>
+          <w:lang w:val="zh_TW" w:bidi="zh_TW"/>
+        </w:rPr>
+      </w:r>
+      <w:r>
+        <w:rPr>
+          <w:lang w:val="zh_TW" w:bidi="zh_TW"/>
+        </w:rPr>
+      </w:r>
+    </w:p>
+    <w:p>
+      <w:pPr/>
+      <w:r>
+        <w:rPr>
+          <w:lang w:val="zh_TW" w:bidi="zh_TW"/>
+        </w:rPr>
+      </w:r>
     </w:p>
     <w:p>
       <w:pPr>
         <w:pStyle w:val="Heading2"/>
       </w:pPr>
       <w:r>
+        <w:rPr>
+          <w:lang w:val="zh_TW" w:bidi="zh_TW"/>
+        </w:rPr>
         <w:t>雅各書 3:13</w:t>
       </w:r>
-      <w:r/>
-    </w:p>
-    <w:p>
-      <w:r/>
+      <w:r>
+        <w:rPr>
+          <w:lang w:val="zh_TW" w:bidi="zh_TW"/>
+        </w:rPr>
+      </w:r>
+    </w:p>
+    <w:p>
+      <w:pPr/>
+      <w:r>
+        <w:rPr>
+          <w:lang w:val="zh_TW" w:bidi="zh_TW"/>
+        </w:rPr>
+      </w:r>
       <w:r>
         <w:rPr>
           <w:b/>
+          <w:lang w:val="zh_TW" w:bidi="zh_TW"/>
         </w:rPr>
         <w:t>一個人如何表現出智慧和見識？</w:t>
       </w:r>
     </w:p>
     <w:p>
-      <w:r/>
-      <w:r>
+      <w:pPr/>
+      <w:r>
+        <w:rPr>
+          <w:lang w:val="zh_TW" w:bidi="zh_TW"/>
+        </w:rPr>
+      </w:r>
+      <w:r>
+        <w:rPr>
+          <w:lang w:val="zh_TW" w:bidi="zh_TW"/>
+        </w:rPr>
         <w:t>一個人藉著在謙卑中所行的善行表現出智慧和見識。</w:t>
       </w:r>
-      <w:r/>
-      <w:r/>
-    </w:p>
-    <w:p>
-      <w:r/>
+      <w:r>
+        <w:rPr>
+          <w:lang w:val="zh_TW" w:bidi="zh_TW"/>
+        </w:rPr>
+      </w:r>
+      <w:r>
+        <w:rPr>
+          <w:lang w:val="zh_TW" w:bidi="zh_TW"/>
+        </w:rPr>
+      </w:r>
+    </w:p>
+    <w:p>
+      <w:pPr/>
+      <w:r>
+        <w:rPr>
+          <w:lang w:val="zh_TW" w:bidi="zh_TW"/>
+        </w:rPr>
+      </w:r>
     </w:p>
     <w:p>
       <w:pPr>
         <w:pStyle w:val="Heading2"/>
       </w:pPr>
       <w:r>
+        <w:rPr>
+          <w:lang w:val="zh_TW" w:bidi="zh_TW"/>
+        </w:rPr>
         <w:t>雅各書 3:15</w:t>
       </w:r>
-      <w:r/>
-    </w:p>
-    <w:p>
-      <w:r/>
+      <w:r>
+        <w:rPr>
+          <w:lang w:val="zh_TW" w:bidi="zh_TW"/>
+        </w:rPr>
+      </w:r>
+    </w:p>
+    <w:p>
+      <w:pPr/>
+      <w:r>
+        <w:rPr>
+          <w:lang w:val="zh_TW" w:bidi="zh_TW"/>
+        </w:rPr>
+      </w:r>
       <w:r>
         <w:rPr>
           <w:b/>
+          <w:lang w:val="zh_TW" w:bidi="zh_TW"/>
         </w:rPr>
         <w:t>什麼樣的智慧會使人嫉妒、野心勃勃並說謊？</w:t>
       </w:r>
     </w:p>
     <w:p>
-      <w:r/>
-      <w:r>
+      <w:pPr/>
+      <w:r>
+        <w:rPr>
+          <w:lang w:val="zh_TW" w:bidi="zh_TW"/>
+        </w:rPr>
+      </w:r>
+      <w:r>
+        <w:rPr>
+          <w:lang w:val="zh_TW" w:bidi="zh_TW"/>
+        </w:rPr>
         <w:t>屬地的、屬情慾的和屬鬼魔的智慧會使人嫉妒、野心勃勃並說謊。</w:t>
       </w:r>
-      <w:r/>
-      <w:r/>
-    </w:p>
-    <w:p>
-      <w:r/>
+      <w:r>
+        <w:rPr>
+          <w:lang w:val="zh_TW" w:bidi="zh_TW"/>
+        </w:rPr>
+      </w:r>
+      <w:r>
+        <w:rPr>
+          <w:lang w:val="zh_TW" w:bidi="zh_TW"/>
+        </w:rPr>
+      </w:r>
+    </w:p>
+    <w:p>
+      <w:pPr/>
+      <w:r>
+        <w:rPr>
+          <w:lang w:val="zh_TW" w:bidi="zh_TW"/>
+        </w:rPr>
+      </w:r>
     </w:p>
     <w:p>
       <w:pPr>
         <w:pStyle w:val="Heading2"/>
       </w:pPr>
       <w:r>
+        <w:rPr>
+          <w:lang w:val="zh_TW" w:bidi="zh_TW"/>
+        </w:rPr>
         <w:t>雅各書 3:16</w:t>
       </w:r>
-      <w:r/>
-    </w:p>
-    <w:p>
-      <w:r/>
+      <w:r>
+        <w:rPr>
+          <w:lang w:val="zh_TW" w:bidi="zh_TW"/>
+        </w:rPr>
+      </w:r>
+    </w:p>
+    <w:p>
+      <w:pPr/>
+      <w:r>
+        <w:rPr>
+          <w:lang w:val="zh_TW" w:bidi="zh_TW"/>
+        </w:rPr>
+      </w:r>
       <w:r>
         <w:rPr>
           <w:b/>
+          <w:lang w:val="zh_TW" w:bidi="zh_TW"/>
         </w:rPr>
         <w:t>嫉妒和野心會帶來什麼結果？</w:t>
       </w:r>
     </w:p>
     <w:p>
-      <w:r/>
-      <w:r>
+      <w:pPr/>
+      <w:r>
+        <w:rPr>
+          <w:lang w:val="zh_TW" w:bidi="zh_TW"/>
+        </w:rPr>
+      </w:r>
+      <w:r>
+        <w:rPr>
+          <w:lang w:val="zh_TW" w:bidi="zh_TW"/>
+        </w:rPr>
         <w:t>嫉妒和野心會引起混亂和各樣的惡行。</w:t>
       </w:r>
-      <w:r/>
-      <w:r/>
-    </w:p>
-    <w:p>
-      <w:r/>
+      <w:r>
+        <w:rPr>
+          <w:lang w:val="zh_TW" w:bidi="zh_TW"/>
+        </w:rPr>
+      </w:r>
+      <w:r>
+        <w:rPr>
+          <w:lang w:val="zh_TW" w:bidi="zh_TW"/>
+        </w:rPr>
+      </w:r>
+    </w:p>
+    <w:p>
+      <w:pPr/>
+      <w:r>
+        <w:rPr>
+          <w:lang w:val="zh_TW" w:bidi="zh_TW"/>
+        </w:rPr>
+      </w:r>
     </w:p>
     <w:p>
       <w:pPr>
         <w:pStyle w:val="Heading2"/>
       </w:pPr>
       <w:r>
+        <w:rPr>
+          <w:lang w:val="zh_TW" w:bidi="zh_TW"/>
+        </w:rPr>
         <w:t>雅各書 3:17</w:t>
       </w:r>
-      <w:r/>
-    </w:p>
-    <w:p>
-      <w:r/>
+      <w:r>
+        <w:rPr>
+          <w:lang w:val="zh_TW" w:bidi="zh_TW"/>
+        </w:rPr>
+      </w:r>
+    </w:p>
+    <w:p>
+      <w:pPr/>
+      <w:r>
+        <w:rPr>
+          <w:lang w:val="zh_TW" w:bidi="zh_TW"/>
+        </w:rPr>
+      </w:r>
       <w:r>
         <w:rPr>
           <w:b/>
+          <w:lang w:val="zh_TW" w:bidi="zh_TW"/>
         </w:rPr>
         <w:t>哪些態度表現出從上頭來的智慧？</w:t>
       </w:r>
     </w:p>
     <w:p>
-      <w:r/>
-      <w:r>
+      <w:pPr/>
+      <w:r>
+        <w:rPr>
+          <w:lang w:val="zh_TW" w:bidi="zh_TW"/>
+        </w:rPr>
+      </w:r>
+      <w:r>
+        <w:rPr>
+          <w:lang w:val="zh_TW" w:bidi="zh_TW"/>
+        </w:rPr>
         <w:t>從上頭來的智慧表現在愛好和平、溫柔、滿有憐憫、多結善果、不偏待人、真誠無偽的態度中。</w:t>
       </w:r>
-      <w:r/>
-      <w:r/>
-    </w:p>
-    <w:p>
-      <w:r/>
+      <w:r>
+        <w:rPr>
+          <w:lang w:val="zh_TW" w:bidi="zh_TW"/>
+        </w:rPr>
+      </w:r>
+      <w:r>
+        <w:rPr>
+          <w:lang w:val="zh_TW" w:bidi="zh_TW"/>
+        </w:rPr>
+      </w:r>
+    </w:p>
+    <w:p>
+      <w:pPr/>
+      <w:r>
+        <w:rPr>
+          <w:lang w:val="zh_TW" w:bidi="zh_TW"/>
+        </w:rPr>
+      </w:r>
     </w:p>
     <w:p>
       <w:pPr>
         <w:pStyle w:val="Heading2"/>
       </w:pPr>
       <w:r>
+        <w:rPr>
+          <w:lang w:val="zh_TW" w:bidi="zh_TW"/>
+        </w:rPr>
         <w:t>雅各書 4:1</w:t>
       </w:r>
-      <w:r/>
-    </w:p>
-    <w:p>
-      <w:r/>
+      <w:r>
+        <w:rPr>
+          <w:lang w:val="zh_TW" w:bidi="zh_TW"/>
+        </w:rPr>
+      </w:r>
+    </w:p>
+    <w:p>
+      <w:pPr/>
+      <w:r>
+        <w:rPr>
+          <w:lang w:val="zh_TW" w:bidi="zh_TW"/>
+        </w:rPr>
+      </w:r>
       <w:r>
         <w:rPr>
           <w:b/>
+          <w:lang w:val="zh_TW" w:bidi="zh_TW"/>
         </w:rPr>
         <w:t>雅各說信徒中爭吵和爭論的根源是什麼？</w:t>
       </w:r>
     </w:p>
     <w:p>
-      <w:r/>
-      <w:r>
+      <w:pPr/>
+      <w:r>
+        <w:rPr>
+          <w:lang w:val="zh_TW" w:bidi="zh_TW"/>
+        </w:rPr>
+      </w:r>
+      <w:r>
+        <w:rPr>
+          <w:lang w:val="zh_TW" w:bidi="zh_TW"/>
+        </w:rPr>
         <w:t>根源是他們內心彼此爭戰的私慾。</w:t>
       </w:r>
-      <w:r/>
-      <w:r/>
-    </w:p>
-    <w:p>
-      <w:r/>
+      <w:r>
+        <w:rPr>
+          <w:lang w:val="zh_TW" w:bidi="zh_TW"/>
+        </w:rPr>
+      </w:r>
+      <w:r>
+        <w:rPr>
+          <w:lang w:val="zh_TW" w:bidi="zh_TW"/>
+        </w:rPr>
+      </w:r>
+    </w:p>
+    <w:p>
+      <w:pPr/>
+      <w:r>
+        <w:rPr>
+          <w:lang w:val="zh_TW" w:bidi="zh_TW"/>
+        </w:rPr>
+      </w:r>
     </w:p>
     <w:p>
       <w:pPr>
         <w:pStyle w:val="Heading2"/>
       </w:pPr>
       <w:r>
+        <w:rPr>
+          <w:lang w:val="zh_TW" w:bidi="zh_TW"/>
+        </w:rPr>
         <w:t>雅各書 4:3</w:t>
       </w:r>
-      <w:r/>
-    </w:p>
-    <w:p>
-      <w:r/>
+      <w:r>
+        <w:rPr>
+          <w:lang w:val="zh_TW" w:bidi="zh_TW"/>
+        </w:rPr>
+      </w:r>
+    </w:p>
+    <w:p>
+      <w:pPr/>
+      <w:r>
+        <w:rPr>
+          <w:lang w:val="zh_TW" w:bidi="zh_TW"/>
+        </w:rPr>
+      </w:r>
       <w:r>
         <w:rPr>
           <w:b/>
+          <w:lang w:val="zh_TW" w:bidi="zh_TW"/>
         </w:rPr>
         <w:t>為什麼信徒向神的祈求得不到垂聽？</w:t>
       </w:r>
     </w:p>
     <w:p>
-      <w:r/>
-      <w:r>
+      <w:pPr/>
+      <w:r>
+        <w:rPr>
+          <w:lang w:val="zh_TW" w:bidi="zh_TW"/>
+        </w:rPr>
+      </w:r>
+      <w:r>
+        <w:rPr>
+          <w:lang w:val="zh_TW" w:bidi="zh_TW"/>
+        </w:rPr>
         <w:t>因為他們求的不正當，是要浪費在自己的私慾上。</w:t>
       </w:r>
-      <w:r/>
-      <w:r/>
-    </w:p>
-    <w:p>
-      <w:r/>
+      <w:r>
+        <w:rPr>
+          <w:lang w:val="zh_TW" w:bidi="zh_TW"/>
+        </w:rPr>
+      </w:r>
+      <w:r>
+        <w:rPr>
+          <w:lang w:val="zh_TW" w:bidi="zh_TW"/>
+        </w:rPr>
+      </w:r>
+    </w:p>
+    <w:p>
+      <w:pPr/>
+      <w:r>
+        <w:rPr>
+          <w:lang w:val="zh_TW" w:bidi="zh_TW"/>
+        </w:rPr>
+      </w:r>
     </w:p>
     <w:p>
       <w:pPr>
         <w:pStyle w:val="Heading2"/>
       </w:pPr>
       <w:r>
+        <w:rPr>
+          <w:lang w:val="zh_TW" w:bidi="zh_TW"/>
+        </w:rPr>
         <w:t>雅各書 4:4</w:t>
       </w:r>
-      <w:r/>
-    </w:p>
-    <w:p>
-      <w:r/>
+      <w:r>
+        <w:rPr>
+          <w:lang w:val="zh_TW" w:bidi="zh_TW"/>
+        </w:rPr>
+      </w:r>
+    </w:p>
+    <w:p>
+      <w:pPr/>
+      <w:r>
+        <w:rPr>
+          <w:lang w:val="zh_TW" w:bidi="zh_TW"/>
+        </w:rPr>
+      </w:r>
       <w:r>
         <w:rPr>
           <w:b/>
+          <w:lang w:val="zh_TW" w:bidi="zh_TW"/>
         </w:rPr>
         <w:t>如果一個人決定與世界為友，那麼這個人與神的關係會怎樣？</w:t>
       </w:r>
     </w:p>
     <w:p>
-      <w:r/>
-      <w:r>
+      <w:pPr/>
+      <w:r>
+        <w:rPr>
+          <w:lang w:val="zh_TW" w:bidi="zh_TW"/>
+        </w:rPr>
+      </w:r>
+      <w:r>
+        <w:rPr>
+          <w:lang w:val="zh_TW" w:bidi="zh_TW"/>
+        </w:rPr>
         <w:t>決定與世界為友的人，就是使自己成為神的敵人。</w:t>
       </w:r>
-      <w:r/>
-      <w:r/>
-    </w:p>
-    <w:p>
-      <w:r/>
+      <w:r>
+        <w:rPr>
+          <w:lang w:val="zh_TW" w:bidi="zh_TW"/>
+        </w:rPr>
+      </w:r>
+      <w:r>
+        <w:rPr>
+          <w:lang w:val="zh_TW" w:bidi="zh_TW"/>
+        </w:rPr>
+      </w:r>
+    </w:p>
+    <w:p>
+      <w:pPr/>
+      <w:r>
+        <w:rPr>
+          <w:lang w:val="zh_TW" w:bidi="zh_TW"/>
+        </w:rPr>
+      </w:r>
     </w:p>
     <w:p>
       <w:pPr>
         <w:pStyle w:val="Heading2"/>
       </w:pPr>
       <w:r>
+        <w:rPr>
+          <w:lang w:val="zh_TW" w:bidi="zh_TW"/>
+        </w:rPr>
         <w:t>雅各書 4:6</w:t>
       </w:r>
-      <w:r/>
-    </w:p>
-    <w:p>
-      <w:r/>
+      <w:r>
+        <w:rPr>
+          <w:lang w:val="zh_TW" w:bidi="zh_TW"/>
+        </w:rPr>
+      </w:r>
+    </w:p>
+    <w:p>
+      <w:pPr/>
+      <w:r>
+        <w:rPr>
+          <w:lang w:val="zh_TW" w:bidi="zh_TW"/>
+        </w:rPr>
+      </w:r>
       <w:r>
         <w:rPr>
           <w:b/>
+          <w:lang w:val="zh_TW" w:bidi="zh_TW"/>
         </w:rPr>
         <w:t>神抵擋誰，又賜恩給誰？</w:t>
       </w:r>
     </w:p>
     <w:p>
-      <w:r/>
-      <w:r>
+      <w:pPr/>
+      <w:r>
+        <w:rPr>
+          <w:lang w:val="zh_TW" w:bidi="zh_TW"/>
+        </w:rPr>
+      </w:r>
+      <w:r>
+        <w:rPr>
+          <w:lang w:val="zh_TW" w:bidi="zh_TW"/>
+        </w:rPr>
         <w:t>神抵擋驕傲的人，但賜恩給謙卑的人。</w:t>
       </w:r>
-      <w:r/>
-      <w:r/>
-    </w:p>
-    <w:p>
-      <w:r/>
+      <w:r>
+        <w:rPr>
+          <w:lang w:val="zh_TW" w:bidi="zh_TW"/>
+        </w:rPr>
+      </w:r>
+      <w:r>
+        <w:rPr>
+          <w:lang w:val="zh_TW" w:bidi="zh_TW"/>
+        </w:rPr>
+      </w:r>
+    </w:p>
+    <w:p>
+      <w:pPr/>
+      <w:r>
+        <w:rPr>
+          <w:lang w:val="zh_TW" w:bidi="zh_TW"/>
+        </w:rPr>
+      </w:r>
     </w:p>
     <w:p>
       <w:pPr>
         <w:pStyle w:val="Heading2"/>
       </w:pPr>
       <w:r>
+        <w:rPr>
+          <w:lang w:val="zh_TW" w:bidi="zh_TW"/>
+        </w:rPr>
         <w:t>雅各書 4:7</w:t>
       </w:r>
-      <w:r/>
-    </w:p>
-    <w:p>
-      <w:r/>
+      <w:r>
+        <w:rPr>
+          <w:lang w:val="zh_TW" w:bidi="zh_TW"/>
+        </w:rPr>
+      </w:r>
+    </w:p>
+    <w:p>
+      <w:pPr/>
+      <w:r>
+        <w:rPr>
+          <w:lang w:val="zh_TW" w:bidi="zh_TW"/>
+        </w:rPr>
+      </w:r>
       <w:r>
         <w:rPr>
           <w:b/>
+          <w:lang w:val="zh_TW" w:bidi="zh_TW"/>
         </w:rPr>
         <w:t>當信徒順服神並抵擋魔鬼時，魔鬼會怎樣？</w:t>
       </w:r>
     </w:p>
     <w:p>
-      <w:r/>
-      <w:r>
+      <w:pPr/>
+      <w:r>
+        <w:rPr>
+          <w:lang w:val="zh_TW" w:bidi="zh_TW"/>
+        </w:rPr>
+      </w:r>
+      <w:r>
+        <w:rPr>
+          <w:lang w:val="zh_TW" w:bidi="zh_TW"/>
+        </w:rPr>
         <w:t>魔鬼必逃跑。</w:t>
       </w:r>
-      <w:r/>
-      <w:r/>
-    </w:p>
-    <w:p>
-      <w:r/>
+      <w:r>
+        <w:rPr>
+          <w:lang w:val="zh_TW" w:bidi="zh_TW"/>
+        </w:rPr>
+      </w:r>
+      <w:r>
+        <w:rPr>
+          <w:lang w:val="zh_TW" w:bidi="zh_TW"/>
+        </w:rPr>
+      </w:r>
+    </w:p>
+    <w:p>
+      <w:pPr/>
+      <w:r>
+        <w:rPr>
+          <w:lang w:val="zh_TW" w:bidi="zh_TW"/>
+        </w:rPr>
+      </w:r>
     </w:p>
     <w:p>
       <w:pPr>
         <w:pStyle w:val="Heading2"/>
       </w:pPr>
       <w:r>
+        <w:rPr>
+          <w:lang w:val="zh_TW" w:bidi="zh_TW"/>
+        </w:rPr>
         <w:t>雅各書 4:8</w:t>
       </w:r>
-      <w:r/>
-    </w:p>
-    <w:p>
-      <w:r/>
+      <w:r>
+        <w:rPr>
+          <w:lang w:val="zh_TW" w:bidi="zh_TW"/>
+        </w:rPr>
+      </w:r>
+    </w:p>
+    <w:p>
+      <w:pPr/>
+      <w:r>
+        <w:rPr>
+          <w:lang w:val="zh_TW" w:bidi="zh_TW"/>
+        </w:rPr>
+      </w:r>
       <w:r>
         <w:rPr>
           <w:b/>
+          <w:lang w:val="zh_TW" w:bidi="zh_TW"/>
         </w:rPr>
         <w:t>那些親近神的人，神會為他們做什麼？</w:t>
       </w:r>
     </w:p>
     <w:p>
-      <w:r/>
-      <w:r>
+      <w:pPr/>
+      <w:r>
+        <w:rPr>
+          <w:lang w:val="zh_TW" w:bidi="zh_TW"/>
+        </w:rPr>
+      </w:r>
+      <w:r>
+        <w:rPr>
+          <w:lang w:val="zh_TW" w:bidi="zh_TW"/>
+        </w:rPr>
         <w:t>神會親近那些親近祂的人。</w:t>
       </w:r>
-      <w:r/>
-      <w:r/>
-    </w:p>
-    <w:p>
-      <w:r/>
+      <w:r>
+        <w:rPr>
+          <w:lang w:val="zh_TW" w:bidi="zh_TW"/>
+        </w:rPr>
+      </w:r>
+      <w:r>
+        <w:rPr>
+          <w:lang w:val="zh_TW" w:bidi="zh_TW"/>
+        </w:rPr>
+      </w:r>
+    </w:p>
+    <w:p>
+      <w:pPr/>
+      <w:r>
+        <w:rPr>
+          <w:lang w:val="zh_TW" w:bidi="zh_TW"/>
+        </w:rPr>
+      </w:r>
     </w:p>
     <w:p>
       <w:pPr>
         <w:pStyle w:val="Heading2"/>
       </w:pPr>
       <w:r>
+        <w:rPr>
+          <w:lang w:val="zh_TW" w:bidi="zh_TW"/>
+        </w:rPr>
         <w:t>雅各書 4:11</w:t>
       </w:r>
-      <w:r/>
-    </w:p>
-    <w:p>
-      <w:r/>
+      <w:r>
+        <w:rPr>
+          <w:lang w:val="zh_TW" w:bidi="zh_TW"/>
+        </w:rPr>
+      </w:r>
+    </w:p>
+    <w:p>
+      <w:pPr/>
+      <w:r>
+        <w:rPr>
+          <w:lang w:val="zh_TW" w:bidi="zh_TW"/>
+        </w:rPr>
+      </w:r>
       <w:r>
         <w:rPr>
           <w:b/>
+          <w:lang w:val="zh_TW" w:bidi="zh_TW"/>
         </w:rPr>
         <w:t>雅各告訴信徒不要做什麼？</w:t>
       </w:r>
     </w:p>
     <w:p>
-      <w:r/>
-      <w:r>
+      <w:pPr/>
+      <w:r>
+        <w:rPr>
+          <w:lang w:val="zh_TW" w:bidi="zh_TW"/>
+        </w:rPr>
+      </w:r>
+      <w:r>
+        <w:rPr>
+          <w:lang w:val="zh_TW" w:bidi="zh_TW"/>
+        </w:rPr>
         <w:t>雅各告訴信徒不要彼此批評。</w:t>
       </w:r>
-      <w:r/>
-      <w:r/>
-    </w:p>
-    <w:p>
-      <w:r/>
+      <w:r>
+        <w:rPr>
+          <w:lang w:val="zh_TW" w:bidi="zh_TW"/>
+        </w:rPr>
+      </w:r>
+      <w:r>
+        <w:rPr>
+          <w:lang w:val="zh_TW" w:bidi="zh_TW"/>
+        </w:rPr>
+      </w:r>
+    </w:p>
+    <w:p>
+      <w:pPr/>
+      <w:r>
+        <w:rPr>
+          <w:lang w:val="zh_TW" w:bidi="zh_TW"/>
+        </w:rPr>
+      </w:r>
     </w:p>
     <w:p>
       <w:pPr>
         <w:pStyle w:val="Heading2"/>
       </w:pPr>
       <w:r>
+        <w:rPr>
+          <w:lang w:val="zh_TW" w:bidi="zh_TW"/>
+        </w:rPr>
         <w:t>雅各書 4:15</w:t>
       </w:r>
-      <w:r/>
-    </w:p>
-    <w:p>
-      <w:r/>
+      <w:r>
+        <w:rPr>
+          <w:lang w:val="zh_TW" w:bidi="zh_TW"/>
+        </w:rPr>
+      </w:r>
+    </w:p>
+    <w:p>
+      <w:pPr/>
+      <w:r>
+        <w:rPr>
+          <w:lang w:val="zh_TW" w:bidi="zh_TW"/>
+        </w:rPr>
+      </w:r>
       <w:r>
         <w:rPr>
           <w:b/>
+          <w:lang w:val="zh_TW" w:bidi="zh_TW"/>
         </w:rPr>
         <w:t>雅各告訴信徒應該如何談論未來將發生的事？</w:t>
       </w:r>
     </w:p>
     <w:p>
-      <w:r/>
-      <w:r>
+      <w:pPr/>
+      <w:r>
+        <w:rPr>
+          <w:lang w:val="zh_TW" w:bidi="zh_TW"/>
+        </w:rPr>
+      </w:r>
+      <w:r>
+        <w:rPr>
+          <w:lang w:val="zh_TW" w:bidi="zh_TW"/>
+        </w:rPr>
         <w:t>雅各告訴信徒應該說：「</w:t>
       </w:r>
       <w:r>
+        <w:rPr>
+          <w:lang w:val="zh_TW" w:bidi="zh_TW"/>
+        </w:rPr>
         <w:t>主若願意，我們就可以活著，也可以做這事，或做那事。</w:t>
       </w:r>
       <w:r>
+        <w:rPr>
+          <w:lang w:val="zh_TW" w:bidi="zh_TW"/>
+        </w:rPr>
         <w:t>」</w:t>
       </w:r>
-      <w:r/>
-      <w:r/>
-    </w:p>
-    <w:p>
-      <w:r/>
+      <w:r>
+        <w:rPr>
+          <w:lang w:val="zh_TW" w:bidi="zh_TW"/>
+        </w:rPr>
+      </w:r>
+      <w:r>
+        <w:rPr>
+          <w:lang w:val="zh_TW" w:bidi="zh_TW"/>
+        </w:rPr>
+      </w:r>
+    </w:p>
+    <w:p>
+      <w:pPr/>
+      <w:r>
+        <w:rPr>
+          <w:lang w:val="zh_TW" w:bidi="zh_TW"/>
+        </w:rPr>
+      </w:r>
     </w:p>
     <w:p>
       <w:pPr>
         <w:pStyle w:val="Heading2"/>
       </w:pPr>
       <w:r>
+        <w:rPr>
+          <w:lang w:val="zh_TW" w:bidi="zh_TW"/>
+        </w:rPr>
         <w:t>雅各書 4:16</w:t>
       </w:r>
-      <w:r/>
-    </w:p>
-    <w:p>
-      <w:r/>
+      <w:r>
+        <w:rPr>
+          <w:lang w:val="zh_TW" w:bidi="zh_TW"/>
+        </w:rPr>
+      </w:r>
+    </w:p>
+    <w:p>
+      <w:pPr/>
+      <w:r>
+        <w:rPr>
+          <w:lang w:val="zh_TW" w:bidi="zh_TW"/>
+        </w:rPr>
+      </w:r>
       <w:r>
         <w:rPr>
           <w:b/>
+          <w:lang w:val="zh_TW" w:bidi="zh_TW"/>
         </w:rPr>
         <w:t>雅各對那些誇耀自己計劃的人說了什麼？</w:t>
       </w:r>
     </w:p>
     <w:p>
-      <w:r/>
-      <w:r>
+      <w:pPr/>
+      <w:r>
+        <w:rPr>
+          <w:lang w:val="zh_TW" w:bidi="zh_TW"/>
+        </w:rPr>
+      </w:r>
+      <w:r>
+        <w:rPr>
+          <w:lang w:val="zh_TW" w:bidi="zh_TW"/>
+        </w:rPr>
         <w:t>雅各說，那些誇耀自己計劃的人是在行惡。</w:t>
       </w:r>
-      <w:r/>
-      <w:r/>
-    </w:p>
-    <w:p>
-      <w:r/>
+      <w:r>
+        <w:rPr>
+          <w:lang w:val="zh_TW" w:bidi="zh_TW"/>
+        </w:rPr>
+      </w:r>
+      <w:r>
+        <w:rPr>
+          <w:lang w:val="zh_TW" w:bidi="zh_TW"/>
+        </w:rPr>
+      </w:r>
+    </w:p>
+    <w:p>
+      <w:pPr/>
+      <w:r>
+        <w:rPr>
+          <w:lang w:val="zh_TW" w:bidi="zh_TW"/>
+        </w:rPr>
+      </w:r>
     </w:p>
     <w:p>
       <w:pPr>
         <w:pStyle w:val="Heading2"/>
       </w:pPr>
       <w:r>
+        <w:rPr>
+          <w:lang w:val="zh_TW" w:bidi="zh_TW"/>
+        </w:rPr>
         <w:t>雅各書 4:17</w:t>
       </w:r>
-      <w:r/>
-    </w:p>
-    <w:p>
-      <w:r/>
+      <w:r>
+        <w:rPr>
+          <w:lang w:val="zh_TW" w:bidi="zh_TW"/>
+        </w:rPr>
+      </w:r>
+    </w:p>
+    <w:p>
+      <w:pPr/>
+      <w:r>
+        <w:rPr>
+          <w:lang w:val="zh_TW" w:bidi="zh_TW"/>
+        </w:rPr>
+      </w:r>
       <w:r>
         <w:rPr>
           <w:b/>
+          <w:lang w:val="zh_TW" w:bidi="zh_TW"/>
         </w:rPr>
         <w:t>如果有人知道該行善卻不去行，那是什麼？</w:t>
       </w:r>
     </w:p>
     <w:p>
-      <w:r/>
-      <w:r>
+      <w:pPr/>
+      <w:r>
+        <w:rPr>
+          <w:lang w:val="zh_TW" w:bidi="zh_TW"/>
+        </w:rPr>
+      </w:r>
+      <w:r>
+        <w:rPr>
+          <w:lang w:val="zh_TW" w:bidi="zh_TW"/>
+        </w:rPr>
         <w:t>如果有人知道該行善卻不去行，那就是罪。</w:t>
       </w:r>
-      <w:r/>
-      <w:r/>
-    </w:p>
-    <w:p>
-      <w:r/>
+      <w:r>
+        <w:rPr>
+          <w:lang w:val="zh_TW" w:bidi="zh_TW"/>
+        </w:rPr>
+      </w:r>
+      <w:r>
+        <w:rPr>
+          <w:lang w:val="zh_TW" w:bidi="zh_TW"/>
+        </w:rPr>
+      </w:r>
+    </w:p>
+    <w:p>
+      <w:pPr/>
+      <w:r>
+        <w:rPr>
+          <w:lang w:val="zh_TW" w:bidi="zh_TW"/>
+        </w:rPr>
+      </w:r>
     </w:p>
     <w:p>
       <w:pPr>
         <w:pStyle w:val="Heading2"/>
       </w:pPr>
       <w:r>
+        <w:rPr>
+          <w:lang w:val="zh_TW" w:bidi="zh_TW"/>
+        </w:rPr>
         <w:t>雅各書 5:3</w:t>
       </w:r>
-      <w:r/>
-    </w:p>
-    <w:p>
-      <w:r/>
+      <w:r>
+        <w:rPr>
+          <w:lang w:val="zh_TW" w:bidi="zh_TW"/>
+        </w:rPr>
+      </w:r>
+    </w:p>
+    <w:p>
+      <w:pPr/>
+      <w:r>
+        <w:rPr>
+          <w:lang w:val="zh_TW" w:bidi="zh_TW"/>
+        </w:rPr>
+      </w:r>
       <w:r>
         <w:rPr>
           <w:b/>
+          <w:lang w:val="zh_TW" w:bidi="zh_TW"/>
         </w:rPr>
         <w:t>雅各說富人在末後的日子所做的什麼事情，將會成為對他們不利的證據？</w:t>
       </w:r>
     </w:p>
     <w:p>
-      <w:r/>
-      <w:r>
+      <w:pPr/>
+      <w:r>
+        <w:rPr>
+          <w:lang w:val="zh_TW" w:bidi="zh_TW"/>
+        </w:rPr>
+      </w:r>
+      <w:r>
+        <w:rPr>
+          <w:lang w:val="zh_TW" w:bidi="zh_TW"/>
+        </w:rPr>
         <w:t>富人積聚了他們的財富。</w:t>
       </w:r>
-      <w:r/>
-      <w:r/>
-    </w:p>
-    <w:p>
-      <w:r/>
+      <w:r>
+        <w:rPr>
+          <w:lang w:val="zh_TW" w:bidi="zh_TW"/>
+        </w:rPr>
+      </w:r>
+      <w:r>
+        <w:rPr>
+          <w:lang w:val="zh_TW" w:bidi="zh_TW"/>
+        </w:rPr>
+      </w:r>
+    </w:p>
+    <w:p>
+      <w:pPr/>
+      <w:r>
+        <w:rPr>
+          <w:lang w:val="zh_TW" w:bidi="zh_TW"/>
+        </w:rPr>
+      </w:r>
     </w:p>
     <w:p>
       <w:pPr>
         <w:pStyle w:val="Heading2"/>
       </w:pPr>
       <w:r>
+        <w:rPr>
+          <w:lang w:val="zh_TW" w:bidi="zh_TW"/>
+        </w:rPr>
         <w:t>雅各書 5:4</w:t>
       </w:r>
-      <w:r/>
-    </w:p>
-    <w:p>
-      <w:r/>
+      <w:r>
+        <w:rPr>
+          <w:lang w:val="zh_TW" w:bidi="zh_TW"/>
+        </w:rPr>
+      </w:r>
+    </w:p>
+    <w:p>
+      <w:pPr/>
+      <w:r>
+        <w:rPr>
+          <w:lang w:val="zh_TW" w:bidi="zh_TW"/>
+        </w:rPr>
+      </w:r>
       <w:r>
         <w:rPr>
           <w:b/>
+          <w:lang w:val="zh_TW" w:bidi="zh_TW"/>
         </w:rPr>
         <w:t>這些富人如何對待他們的工人呢？</w:t>
       </w:r>
     </w:p>
     <w:p>
-      <w:r/>
-      <w:r>
+      <w:pPr/>
+      <w:r>
+        <w:rPr>
+          <w:lang w:val="zh_TW" w:bidi="zh_TW"/>
+        </w:rPr>
+      </w:r>
+      <w:r>
+        <w:rPr>
+          <w:lang w:val="zh_TW" w:bidi="zh_TW"/>
+        </w:rPr>
         <w:t>這些富人沒有支付工人的工資。</w:t>
       </w:r>
-      <w:r/>
-      <w:r/>
-    </w:p>
-    <w:p>
-      <w:r/>
+      <w:r>
+        <w:rPr>
+          <w:lang w:val="zh_TW" w:bidi="zh_TW"/>
+        </w:rPr>
+      </w:r>
+      <w:r>
+        <w:rPr>
+          <w:lang w:val="zh_TW" w:bidi="zh_TW"/>
+        </w:rPr>
+      </w:r>
+    </w:p>
+    <w:p>
+      <w:pPr/>
+      <w:r>
+        <w:rPr>
+          <w:lang w:val="zh_TW" w:bidi="zh_TW"/>
+        </w:rPr>
+      </w:r>
     </w:p>
     <w:p>
       <w:pPr>
         <w:pStyle w:val="Heading2"/>
       </w:pPr>
       <w:r>
+        <w:rPr>
+          <w:lang w:val="zh_TW" w:bidi="zh_TW"/>
+        </w:rPr>
         <w:t>雅各書 5:6</w:t>
       </w:r>
-      <w:r/>
-    </w:p>
-    <w:p>
-      <w:r/>
+      <w:r>
+        <w:rPr>
+          <w:lang w:val="zh_TW" w:bidi="zh_TW"/>
+        </w:rPr>
+      </w:r>
+    </w:p>
+    <w:p>
+      <w:pPr/>
+      <w:r>
+        <w:rPr>
+          <w:lang w:val="zh_TW" w:bidi="zh_TW"/>
+        </w:rPr>
+      </w:r>
       <w:r>
         <w:rPr>
           <w:b/>
+          <w:lang w:val="zh_TW" w:bidi="zh_TW"/>
         </w:rPr>
         <w:t>這些富人如何對待義人？</w:t>
       </w:r>
     </w:p>
     <w:p>
-      <w:r/>
-      <w:r>
+      <w:pPr/>
+      <w:r>
+        <w:rPr>
+          <w:lang w:val="zh_TW" w:bidi="zh_TW"/>
+        </w:rPr>
+      </w:r>
+      <w:r>
+        <w:rPr>
+          <w:lang w:val="zh_TW" w:bidi="zh_TW"/>
+        </w:rPr>
         <w:t>這些富人定了義人的罪，並將他殺害。</w:t>
       </w:r>
-      <w:r/>
-      <w:r/>
-    </w:p>
-    <w:p>
-      <w:r/>
+      <w:r>
+        <w:rPr>
+          <w:lang w:val="zh_TW" w:bidi="zh_TW"/>
+        </w:rPr>
+      </w:r>
+      <w:r>
+        <w:rPr>
+          <w:lang w:val="zh_TW" w:bidi="zh_TW"/>
+        </w:rPr>
+      </w:r>
+    </w:p>
+    <w:p>
+      <w:pPr/>
+      <w:r>
+        <w:rPr>
+          <w:lang w:val="zh_TW" w:bidi="zh_TW"/>
+        </w:rPr>
+      </w:r>
     </w:p>
     <w:p>
       <w:pPr>
         <w:pStyle w:val="Heading2"/>
       </w:pPr>
       <w:r>
+        <w:rPr>
+          <w:lang w:val="zh_TW" w:bidi="zh_TW"/>
+        </w:rPr>
         <w:t>雅各書 5:7</w:t>
       </w:r>
-      <w:r/>
-    </w:p>
-    <w:p>
-      <w:r/>
+      <w:r>
+        <w:rPr>
+          <w:lang w:val="zh_TW" w:bidi="zh_TW"/>
+        </w:rPr>
+      </w:r>
+    </w:p>
+    <w:p>
+      <w:pPr/>
+      <w:r>
+        <w:rPr>
+          <w:lang w:val="zh_TW" w:bidi="zh_TW"/>
+        </w:rPr>
+      </w:r>
       <w:r>
         <w:rPr>
           <w:b/>
+          <w:lang w:val="zh_TW" w:bidi="zh_TW"/>
         </w:rPr>
         <w:t>雅各說信徒對主的再來應該抱有什麼態度？</w:t>
       </w:r>
     </w:p>
     <w:p>
-      <w:r/>
-      <w:r>
+      <w:pPr/>
+      <w:r>
+        <w:rPr>
+          <w:lang w:val="zh_TW" w:bidi="zh_TW"/>
+        </w:rPr>
+      </w:r>
+      <w:r>
+        <w:rPr>
+          <w:lang w:val="zh_TW" w:bidi="zh_TW"/>
+        </w:rPr>
         <w:t>信徒應當耐心等候主的再來。</w:t>
       </w:r>
-      <w:r/>
-      <w:r/>
-    </w:p>
-    <w:p>
-      <w:r/>
+      <w:r>
+        <w:rPr>
+          <w:lang w:val="zh_TW" w:bidi="zh_TW"/>
+        </w:rPr>
+      </w:r>
+      <w:r>
+        <w:rPr>
+          <w:lang w:val="zh_TW" w:bidi="zh_TW"/>
+        </w:rPr>
+      </w:r>
+    </w:p>
+    <w:p>
+      <w:pPr/>
+      <w:r>
+        <w:rPr>
+          <w:lang w:val="zh_TW" w:bidi="zh_TW"/>
+        </w:rPr>
+      </w:r>
     </w:p>
     <w:p>
       <w:pPr>
         <w:pStyle w:val="Heading2"/>
       </w:pPr>
       <w:r>
+        <w:rPr>
+          <w:lang w:val="zh_TW" w:bidi="zh_TW"/>
+        </w:rPr>
         <w:t>雅各書 5:8</w:t>
       </w:r>
-      <w:r/>
-    </w:p>
-    <w:p>
-      <w:r/>
+      <w:r>
+        <w:rPr>
+          <w:lang w:val="zh_TW" w:bidi="zh_TW"/>
+        </w:rPr>
+      </w:r>
+    </w:p>
+    <w:p>
+      <w:pPr/>
+      <w:r>
+        <w:rPr>
+          <w:lang w:val="zh_TW" w:bidi="zh_TW"/>
+        </w:rPr>
+      </w:r>
       <w:r>
         <w:rPr>
           <w:b/>
+          <w:lang w:val="zh_TW" w:bidi="zh_TW"/>
         </w:rPr>
         <w:t>為什麼信徒在耐心等候主的再來時應該堅固自己的心？</w:t>
       </w:r>
     </w:p>
     <w:p>
-      <w:r/>
-      <w:r>
+      <w:pPr/>
+      <w:r>
+        <w:rPr>
+          <w:lang w:val="zh_TW" w:bidi="zh_TW"/>
+        </w:rPr>
+      </w:r>
+      <w:r>
+        <w:rPr>
+          <w:lang w:val="zh_TW" w:bidi="zh_TW"/>
+        </w:rPr>
         <w:t>因為主的再來近了，所以信徒應當堅固自己的心。</w:t>
       </w:r>
-      <w:r/>
-      <w:r/>
-    </w:p>
-    <w:p>
-      <w:r/>
+      <w:r>
+        <w:rPr>
+          <w:lang w:val="zh_TW" w:bidi="zh_TW"/>
+        </w:rPr>
+      </w:r>
+      <w:r>
+        <w:rPr>
+          <w:lang w:val="zh_TW" w:bidi="zh_TW"/>
+        </w:rPr>
+      </w:r>
+    </w:p>
+    <w:p>
+      <w:pPr/>
+      <w:r>
+        <w:rPr>
+          <w:lang w:val="zh_TW" w:bidi="zh_TW"/>
+        </w:rPr>
+      </w:r>
     </w:p>
     <w:p>
       <w:pPr>
         <w:pStyle w:val="Heading2"/>
       </w:pPr>
       <w:r>
+        <w:rPr>
+          <w:lang w:val="zh_TW" w:bidi="zh_TW"/>
+        </w:rPr>
         <w:t>雅各書 5:10</w:t>
       </w:r>
-      <w:r/>
-    </w:p>
-    <w:p>
-      <w:r/>
+      <w:r>
+        <w:rPr>
+          <w:lang w:val="zh_TW" w:bidi="zh_TW"/>
+        </w:rPr>
+      </w:r>
+    </w:p>
+    <w:p>
+      <w:pPr/>
+      <w:r>
+        <w:rPr>
+          <w:lang w:val="zh_TW" w:bidi="zh_TW"/>
+        </w:rPr>
+      </w:r>
       <w:r>
         <w:rPr>
           <w:b/>
+          <w:lang w:val="zh_TW" w:bidi="zh_TW"/>
         </w:rPr>
         <w:t>舊約先知們的受苦和忍耐應該成為我們的什麼？</w:t>
       </w:r>
     </w:p>
     <w:p>
-      <w:r/>
-      <w:r>
+      <w:pPr/>
+      <w:r>
+        <w:rPr>
+          <w:lang w:val="zh_TW" w:bidi="zh_TW"/>
+        </w:rPr>
+      </w:r>
+      <w:r>
+        <w:rPr>
+          <w:lang w:val="zh_TW" w:bidi="zh_TW"/>
+        </w:rPr>
         <w:t>舊約先知們的受苦和忍耐應該成為我們的榜樣。</w:t>
       </w:r>
-      <w:r/>
-      <w:r/>
-    </w:p>
-    <w:p>
-      <w:r/>
+      <w:r>
+        <w:rPr>
+          <w:lang w:val="zh_TW" w:bidi="zh_TW"/>
+        </w:rPr>
+      </w:r>
+      <w:r>
+        <w:rPr>
+          <w:lang w:val="zh_TW" w:bidi="zh_TW"/>
+        </w:rPr>
+      </w:r>
+    </w:p>
+    <w:p>
+      <w:pPr/>
+      <w:r>
+        <w:rPr>
+          <w:lang w:val="zh_TW" w:bidi="zh_TW"/>
+        </w:rPr>
+      </w:r>
     </w:p>
     <w:p>
       <w:pPr>
         <w:pStyle w:val="Heading2"/>
       </w:pPr>
       <w:r>
+        <w:rPr>
+          <w:lang w:val="zh_TW" w:bidi="zh_TW"/>
+        </w:rPr>
         <w:t>雅各書 5:11</w:t>
       </w:r>
-      <w:r/>
-    </w:p>
-    <w:p>
-      <w:r/>
+      <w:r>
+        <w:rPr>
+          <w:lang w:val="zh_TW" w:bidi="zh_TW"/>
+        </w:rPr>
+      </w:r>
+    </w:p>
+    <w:p>
+      <w:pPr/>
+      <w:r>
+        <w:rPr>
+          <w:lang w:val="zh_TW" w:bidi="zh_TW"/>
+        </w:rPr>
+      </w:r>
       <w:r>
         <w:rPr>
           <w:b/>
+          <w:lang w:val="zh_TW" w:bidi="zh_TW"/>
         </w:rPr>
         <w:t>約伯展現了哪些積極的品格？</w:t>
       </w:r>
     </w:p>
     <w:p>
-      <w:r/>
-      <w:r>
+      <w:pPr/>
+      <w:r>
+        <w:rPr>
+          <w:lang w:val="zh_TW" w:bidi="zh_TW"/>
+        </w:rPr>
+      </w:r>
+      <w:r>
+        <w:rPr>
+          <w:lang w:val="zh_TW" w:bidi="zh_TW"/>
+        </w:rPr>
         <w:t>約伯展現了堅忍的品格。</w:t>
       </w:r>
-      <w:r/>
-      <w:r/>
-    </w:p>
-    <w:p>
-      <w:r/>
+      <w:r>
+        <w:rPr>
+          <w:lang w:val="zh_TW" w:bidi="zh_TW"/>
+        </w:rPr>
+      </w:r>
+      <w:r>
+        <w:rPr>
+          <w:lang w:val="zh_TW" w:bidi="zh_TW"/>
+        </w:rPr>
+      </w:r>
+    </w:p>
+    <w:p>
+      <w:pPr/>
+      <w:r>
+        <w:rPr>
+          <w:lang w:val="zh_TW" w:bidi="zh_TW"/>
+        </w:rPr>
+      </w:r>
     </w:p>
     <w:p>
       <w:pPr>
         <w:pStyle w:val="Heading2"/>
       </w:pPr>
       <w:r>
+        <w:rPr>
+          <w:lang w:val="zh_TW" w:bidi="zh_TW"/>
+        </w:rPr>
         <w:t>雅各書 5:12</w:t>
       </w:r>
-      <w:r/>
-    </w:p>
-    <w:p>
-      <w:r/>
+      <w:r>
+        <w:rPr>
+          <w:lang w:val="zh_TW" w:bidi="zh_TW"/>
+        </w:rPr>
+      </w:r>
+    </w:p>
+    <w:p>
+      <w:pPr/>
+      <w:r>
+        <w:rPr>
+          <w:lang w:val="zh_TW" w:bidi="zh_TW"/>
+        </w:rPr>
+      </w:r>
       <w:r>
         <w:rPr>
           <w:b/>
+          <w:lang w:val="zh_TW" w:bidi="zh_TW"/>
         </w:rPr>
         <w:t>雅各對信徒的「是」和「不是」的可靠性說了什麼？</w:t>
       </w:r>
     </w:p>
     <w:p>
-      <w:r/>
-      <w:r>
+      <w:pPr/>
+      <w:r>
+        <w:rPr>
+          <w:lang w:val="zh_TW" w:bidi="zh_TW"/>
+        </w:rPr>
+      </w:r>
+      <w:r>
+        <w:rPr>
+          <w:lang w:val="zh_TW" w:bidi="zh_TW"/>
+        </w:rPr>
         <w:t>信徒的「是」就應該是「是」，「不是」就應該是「不是」。</w:t>
       </w:r>
-      <w:r/>
-      <w:r/>
-    </w:p>
-    <w:p>
-      <w:r/>
+      <w:r>
+        <w:rPr>
+          <w:lang w:val="zh_TW" w:bidi="zh_TW"/>
+        </w:rPr>
+      </w:r>
+      <w:r>
+        <w:rPr>
+          <w:lang w:val="zh_TW" w:bidi="zh_TW"/>
+        </w:rPr>
+      </w:r>
+    </w:p>
+    <w:p>
+      <w:pPr/>
+      <w:r>
+        <w:rPr>
+          <w:lang w:val="zh_TW" w:bidi="zh_TW"/>
+        </w:rPr>
+      </w:r>
     </w:p>
     <w:p>
       <w:pPr>
         <w:pStyle w:val="Heading2"/>
       </w:pPr>
       <w:r>
+        <w:rPr>
+          <w:lang w:val="zh_TW" w:bidi="zh_TW"/>
+        </w:rPr>
         <w:t>雅各書 5:14</w:t>
       </w:r>
-      <w:r/>
-    </w:p>
-    <w:p>
-      <w:r/>
+      <w:r>
+        <w:rPr>
+          <w:lang w:val="zh_TW" w:bidi="zh_TW"/>
+        </w:rPr>
+      </w:r>
+    </w:p>
+    <w:p>
+      <w:pPr/>
+      <w:r>
+        <w:rPr>
+          <w:lang w:val="zh_TW" w:bidi="zh_TW"/>
+        </w:rPr>
+      </w:r>
       <w:r>
         <w:rPr>
           <w:b/>
+          <w:lang w:val="zh_TW" w:bidi="zh_TW"/>
         </w:rPr>
         <w:t>那些生病的人應該要做什麼？</w:t>
       </w:r>
     </w:p>
     <w:p>
-      <w:r/>
-      <w:r>
+      <w:pPr/>
+      <w:r>
+        <w:rPr>
+          <w:lang w:val="zh_TW" w:bidi="zh_TW"/>
+        </w:rPr>
+      </w:r>
+      <w:r>
+        <w:rPr>
+          <w:lang w:val="zh_TW" w:bidi="zh_TW"/>
+        </w:rPr>
         <w:t>生病的人應該要請教會的長老來為他禱告，並用油膏抹他。</w:t>
       </w:r>
-      <w:r/>
-      <w:r/>
-    </w:p>
-    <w:p>
-      <w:r/>
+      <w:r>
+        <w:rPr>
+          <w:lang w:val="zh_TW" w:bidi="zh_TW"/>
+        </w:rPr>
+      </w:r>
+      <w:r>
+        <w:rPr>
+          <w:lang w:val="zh_TW" w:bidi="zh_TW"/>
+        </w:rPr>
+      </w:r>
+    </w:p>
+    <w:p>
+      <w:pPr/>
+      <w:r>
+        <w:rPr>
+          <w:lang w:val="zh_TW" w:bidi="zh_TW"/>
+        </w:rPr>
+      </w:r>
     </w:p>
     <w:p>
       <w:pPr>
         <w:pStyle w:val="Heading2"/>
       </w:pPr>
       <w:r>
+        <w:rPr>
+          <w:lang w:val="zh_TW" w:bidi="zh_TW"/>
+        </w:rPr>
         <w:t>雅各書 5:16</w:t>
       </w:r>
-      <w:r/>
-    </w:p>
-    <w:p>
-      <w:r/>
+      <w:r>
+        <w:rPr>
+          <w:lang w:val="zh_TW" w:bidi="zh_TW"/>
+        </w:rPr>
+      </w:r>
+    </w:p>
+    <w:p>
+      <w:pPr/>
+      <w:r>
+        <w:rPr>
+          <w:lang w:val="zh_TW" w:bidi="zh_TW"/>
+        </w:rPr>
+      </w:r>
       <w:r>
         <w:rPr>
           <w:b/>
+          <w:lang w:val="zh_TW" w:bidi="zh_TW"/>
         </w:rPr>
         <w:t>雅各說信徒應彼此做哪兩件事才能得醫治？</w:t>
       </w:r>
     </w:p>
     <w:p>
-      <w:r/>
-      <w:r>
+      <w:pPr/>
+      <w:r>
+        <w:rPr>
+          <w:lang w:val="zh_TW" w:bidi="zh_TW"/>
+        </w:rPr>
+      </w:r>
+      <w:r>
+        <w:rPr>
+          <w:lang w:val="zh_TW" w:bidi="zh_TW"/>
+        </w:rPr>
         <w:t>信徒應彼此認罪，並彼此代禱。</w:t>
       </w:r>
-      <w:r/>
-      <w:r/>
-    </w:p>
-    <w:p>
-      <w:r/>
+      <w:r>
+        <w:rPr>
+          <w:lang w:val="zh_TW" w:bidi="zh_TW"/>
+        </w:rPr>
+      </w:r>
+      <w:r>
+        <w:rPr>
+          <w:lang w:val="zh_TW" w:bidi="zh_TW"/>
+        </w:rPr>
+      </w:r>
+    </w:p>
+    <w:p>
+      <w:pPr/>
+      <w:r>
+        <w:rPr>
+          <w:lang w:val="zh_TW" w:bidi="zh_TW"/>
+        </w:rPr>
+      </w:r>
     </w:p>
     <w:p>
       <w:pPr>
         <w:pStyle w:val="Heading2"/>
       </w:pPr>
       <w:r>
+        <w:rPr>
+          <w:lang w:val="zh_TW" w:bidi="zh_TW"/>
+        </w:rPr>
         <w:t>雅各書 5:17</w:t>
       </w:r>
-      <w:r/>
-    </w:p>
-    <w:p>
-      <w:r/>
+      <w:r>
+        <w:rPr>
+          <w:lang w:val="zh_TW" w:bidi="zh_TW"/>
+        </w:rPr>
+      </w:r>
+    </w:p>
+    <w:p>
+      <w:pPr/>
+      <w:r>
+        <w:rPr>
+          <w:lang w:val="zh_TW" w:bidi="zh_TW"/>
+        </w:rPr>
+      </w:r>
       <w:r>
         <w:rPr>
           <w:b/>
+          <w:lang w:val="zh_TW" w:bidi="zh_TW"/>
         </w:rPr>
         <w:t>當以利亞禱告不要下雨時，發生了什麼事？</w:t>
       </w:r>
     </w:p>
     <w:p>
-      <w:r/>
-      <w:r>
+      <w:pPr/>
+      <w:r>
+        <w:rPr>
+          <w:lang w:val="zh_TW" w:bidi="zh_TW"/>
+        </w:rPr>
+      </w:r>
+      <w:r>
+        <w:rPr>
+          <w:lang w:val="zh_TW" w:bidi="zh_TW"/>
+        </w:rPr>
         <w:t>地上三年零六個月沒有下雨。</w:t>
       </w:r>
-      <w:r/>
-      <w:r/>
-    </w:p>
-    <w:p>
-      <w:r/>
+      <w:r>
+        <w:rPr>
+          <w:lang w:val="zh_TW" w:bidi="zh_TW"/>
+        </w:rPr>
+      </w:r>
+      <w:r>
+        <w:rPr>
+          <w:lang w:val="zh_TW" w:bidi="zh_TW"/>
+        </w:rPr>
+      </w:r>
+    </w:p>
+    <w:p>
+      <w:pPr/>
+      <w:r>
+        <w:rPr>
+          <w:lang w:val="zh_TW" w:bidi="zh_TW"/>
+        </w:rPr>
+      </w:r>
     </w:p>
     <w:p>
       <w:pPr>
         <w:pStyle w:val="Heading2"/>
       </w:pPr>
       <w:r>
+        <w:rPr>
+          <w:lang w:val="zh_TW" w:bidi="zh_TW"/>
+        </w:rPr>
         <w:t>雅各書 5:18</w:t>
       </w:r>
-      <w:r/>
-    </w:p>
-    <w:p>
-      <w:r/>
+      <w:r>
+        <w:rPr>
+          <w:lang w:val="zh_TW" w:bidi="zh_TW"/>
+        </w:rPr>
+      </w:r>
+    </w:p>
+    <w:p>
+      <w:pPr/>
+      <w:r>
+        <w:rPr>
+          <w:lang w:val="zh_TW" w:bidi="zh_TW"/>
+        </w:rPr>
+      </w:r>
       <w:r>
         <w:rPr>
           <w:b/>
+          <w:lang w:val="zh_TW" w:bidi="zh_TW"/>
         </w:rPr>
         <w:t>當以利亞再次祈禱求雨時，發生了什麼事？</w:t>
       </w:r>
     </w:p>
     <w:p>
-      <w:r/>
-      <w:r>
+      <w:pPr/>
+      <w:r>
+        <w:rPr>
+          <w:lang w:val="zh_TW" w:bidi="zh_TW"/>
+        </w:rPr>
+      </w:r>
+      <w:r>
+        <w:rPr>
+          <w:lang w:val="zh_TW" w:bidi="zh_TW"/>
+        </w:rPr>
         <w:t>當他再次祈禱時，天降下雨水，大地結出果實。</w:t>
       </w:r>
-      <w:r/>
-      <w:r/>
-    </w:p>
-    <w:p>
-      <w:r/>
+      <w:r>
+        <w:rPr>
+          <w:lang w:val="zh_TW" w:bidi="zh_TW"/>
+        </w:rPr>
+      </w:r>
+      <w:r>
+        <w:rPr>
+          <w:lang w:val="zh_TW" w:bidi="zh_TW"/>
+        </w:rPr>
+      </w:r>
+    </w:p>
+    <w:p>
+      <w:pPr/>
+      <w:r>
+        <w:rPr>
+          <w:lang w:val="zh_TW" w:bidi="zh_TW"/>
+        </w:rPr>
+      </w:r>
     </w:p>
     <w:p>
       <w:pPr>
         <w:pStyle w:val="Heading2"/>
       </w:pPr>
       <w:r>
+        <w:rPr>
+          <w:lang w:val="zh_TW" w:bidi="zh_TW"/>
+        </w:rPr>
         <w:t>雅各書 5:20</w:t>
       </w:r>
-      <w:r/>
-    </w:p>
-    <w:p>
-      <w:r/>
+      <w:r>
+        <w:rPr>
+          <w:lang w:val="zh_TW" w:bidi="zh_TW"/>
+        </w:rPr>
+      </w:r>
+    </w:p>
+    <w:p>
+      <w:pPr/>
+      <w:r>
+        <w:rPr>
+          <w:lang w:val="zh_TW" w:bidi="zh_TW"/>
+        </w:rPr>
+      </w:r>
       <w:r>
         <w:rPr>
           <w:b/>
+          <w:lang w:val="zh_TW" w:bidi="zh_TW"/>
         </w:rPr>
         <w:t>帶領一個罪人脫離錯誤道路的人，他就成就了什麼？</w:t>
       </w:r>
     </w:p>
     <w:p>
-      <w:r/>
-      <w:r>
+      <w:pPr/>
+      <w:r>
+        <w:rPr>
+          <w:lang w:val="zh_TW" w:bidi="zh_TW"/>
+        </w:rPr>
+      </w:r>
+      <w:r>
+        <w:rPr>
+          <w:lang w:val="zh_TW" w:bidi="zh_TW"/>
+        </w:rPr>
         <w:t>帶領一個罪人脫離錯誤道路的人，他拯救了一個靈魂脫離死亡，並遮蓋了許多罪。</w:t>
       </w:r>
-      <w:r/>
-      <w:r/>
+      <w:r>
+        <w:rPr>
+          <w:lang w:val="zh_TW" w:bidi="zh_TW"/>
+        </w:rPr>
+      </w:r>
+      <w:r>
+        <w:rPr>
+          <w:lang w:val="zh_TW" w:bidi="zh_TW"/>
+        </w:rPr>
+      </w:r>
     </w:p>
     <w:sectPr>
       <w:footnotePr>
@@ -4125,7 +6759,7 @@
     <w:rPrDefault>
       <w:rPr>
         <w:rFonts w:ascii="Times New Roman" w:eastAsia="Times New Roman" w:hAnsi="Times New Roman" w:cs="Times New Roman"/>
-        <w:lang w:val="en-US" w:eastAsia="en-US" w:bidi="ar-SA"/>
+        <w:lang w:val="zh_TW" w:eastAsia="en-US" w:bidi="ar-SA"/>
       </w:rPr>
     </w:rPrDefault>
     <w:pPrDefault/>

--- a/zht/docx/59.content.docx
+++ b/zht/docx/59.content.docx
@@ -28,22 +28,6 @@
       </w:r>
     </w:p>
     <w:p>
-      <w:pPr>
-        <w:pStyle w:val="Heading2"/>
-      </w:pPr>
-      <w:r>
-        <w:rPr>
-          <w:lang w:val="zh_TW" w:bidi="zh_TW"/>
-        </w:rPr>
-        <w:t>License Information</w:t>
-      </w:r>
-      <w:r>
-        <w:rPr>
-          <w:lang w:val="zh_TW" w:bidi="zh_TW"/>
-        </w:rPr>
-      </w:r>
-    </w:p>
-    <w:p>
       <w:pPr/>
       <w:r>
         <w:rPr>
@@ -55,91 +39,37 @@
           <w:b/>
           <w:lang w:val="zh_TW" w:bidi="zh_TW"/>
         </w:rPr>
-        <w:t>翻譯問題 (unfoldingWord)</w:t>
-      </w:r>
-      <w:r>
-        <w:rPr>
-          <w:lang w:val="zh_TW" w:bidi="zh_TW"/>
-        </w:rPr>
-        <w:t xml:space="preserve"> (Chinese (Traditional)) is based on</w:t>
-      </w:r>
-      <w:r>
-        <w:rPr>
-          <w:lang w:val="zh_TW" w:bidi="zh_TW"/>
-        </w:rPr>
-        <w:t xml:space="preserve">: </w:t>
-      </w:r>
-      <w:r>
-        <w:rPr>
-          <w:lang w:val="zh_TW" w:bidi="zh_TW"/>
-        </w:rPr>
         <w:t>unfoldingWord® Translation Questions</w:t>
       </w:r>
       <w:r>
         <w:rPr>
           <w:lang w:val="zh_TW" w:bidi="zh_TW"/>
         </w:rPr>
-        <w:t xml:space="preserve">, </w:t>
-      </w:r>
-      <w:hyperlink r:id="rId13">
-        <w:r>
-          <w:rPr>
-            <w:lang w:val="zh_TW" w:bidi="zh_TW"/>
-          </w:rPr>
-          <w:rPr>
-            <w:color w:val="0000EE"/>
-            <w:u w:val="single"/>
-          </w:rPr>
-          <w:t>unfoldingWord</w:t>
-        </w:r>
-      </w:hyperlink>
-      <w:r>
-        <w:rPr>
-          <w:lang w:val="zh_TW" w:bidi="zh_TW"/>
-        </w:rPr>
-        <w:t xml:space="preserve">, 2022, which is licensed under a </w:t>
-      </w:r>
-      <w:hyperlink r:id="rId14">
-        <w:r>
-          <w:rPr>
-            <w:lang w:val="zh_TW" w:bidi="zh_TW"/>
-          </w:rPr>
-          <w:rPr>
-            <w:color w:val="0000EE"/>
-            <w:u w:val="single"/>
-          </w:rPr>
-          <w:t>CC BY-SA 4.0 license</w:t>
-        </w:r>
-      </w:hyperlink>
-      <w:r>
-        <w:rPr>
-          <w:lang w:val="zh_TW" w:bidi="zh_TW"/>
-        </w:rPr>
-        <w:t>.</w:t>
-      </w:r>
-      <w:r>
-        <w:rPr>
-          <w:lang w:val="zh_TW" w:bidi="zh_TW"/>
-        </w:rPr>
-      </w:r>
-    </w:p>
-    <w:p>
-      <w:pPr/>
-      <w:r>
-        <w:rPr>
-          <w:lang w:val="zh_TW" w:bidi="zh_TW"/>
-        </w:rPr>
-      </w:r>
-      <w:r>
-        <w:rPr>
-          <w:lang w:val="zh_TW" w:bidi="zh_TW"/>
-        </w:rPr>
-        <w:t>This PDF version is provided under the same license.</w:t>
-      </w:r>
-      <w:r>
-        <w:rPr>
-          <w:lang w:val="zh_TW" w:bidi="zh_TW"/>
-        </w:rPr>
+        <w:t xml:space="preserve"> © 2022 unfoldingWord. Released under CC BY-SA 4.0 license. </w:t>
+      </w:r>
+      <w:r>
+        <w:rPr>
+          <w:lang w:val="zh_TW" w:bidi="zh_TW"/>
+        </w:rPr>
+        <w:t>unfoldingWord® Translation Questions</w:t>
+      </w:r>
+      <w:r>
+        <w:rPr>
+          <w:lang w:val="zh_TW" w:bidi="zh_TW"/>
+        </w:rPr>
+        <w:t xml:space="preserve"> has been adapted in the following languages: Tok Pisin, Arabic (عربي), French (Français), Hindi (हिंदी), Indonesian (Bahasa Indonesia), Portuguese (Português), Russian (Русский), Spanish (Español), Swahili (Kiswahili), and Simplified Chinese (简体中文) from </w:t>
+      </w:r>
+      <w:r>
+        <w:rPr>
+          <w:lang w:val="zh_TW" w:bidi="zh_TW"/>
+        </w:rPr>
+        <w:t>unfoldingWord® Translation Questions</w:t>
+      </w:r>
+      <w:r>
+        <w:rPr>
+          <w:lang w:val="zh_TW" w:bidi="zh_TW"/>
+        </w:rPr>
+        <w:t xml:space="preserve"> © 2022 unfoldingWord. Released under CC BY-SA 4.0 license by Mission Mutual</w:t>
       </w:r>
       <w:r>
         <w:rPr>
